--- a/WEB/Tomcat/Tomcat基础.docx
+++ b/WEB/Tomcat/Tomcat基础.docx
@@ -230,7 +230,7 @@
                     </pic:cNvPicPr>
                   </pic:nvPicPr>
                   <pic:blipFill>
-                    <a:blip r:embed="rId5">
+                    <a:blip r:embed="rId7">
                       <a:extLst>
                         <a:ext uri="{28A0092B-C50C-407E-A947-70E740481C1C}">
                           <a14:useLocalDpi xmlns:a14="http://schemas.microsoft.com/office/drawing/2010/main" val="0"/>
@@ -285,7 +285,7 @@
                     </pic:cNvPicPr>
                   </pic:nvPicPr>
                   <pic:blipFill>
-                    <a:blip r:embed="rId6">
+                    <a:blip r:embed="rId8">
                       <a:extLst>
                         <a:ext uri="{28A0092B-C50C-407E-A947-70E740481C1C}">
                           <a14:useLocalDpi xmlns:a14="http://schemas.microsoft.com/office/drawing/2010/main" val="0"/>
@@ -853,7 +853,7 @@
                     </pic:cNvPicPr>
                   </pic:nvPicPr>
                   <pic:blipFill>
-                    <a:blip r:embed="rId7">
+                    <a:blip r:embed="rId9">
                       <a:extLst>
                         <a:ext uri="{28A0092B-C50C-407E-A947-70E740481C1C}">
                           <a14:useLocalDpi xmlns:a14="http://schemas.microsoft.com/office/drawing/2010/main" val="0"/>
@@ -1649,7 +1649,7 @@
                     </pic:cNvPicPr>
                   </pic:nvPicPr>
                   <pic:blipFill>
-                    <a:blip r:embed="rId8">
+                    <a:blip r:embed="rId10">
                       <a:extLst>
                         <a:ext uri="{28A0092B-C50C-407E-A947-70E740481C1C}">
                           <a14:useLocalDpi xmlns:a14="http://schemas.microsoft.com/office/drawing/2010/main" val="0"/>
@@ -2992,7 +2992,7 @@
                     </pic:cNvPicPr>
                   </pic:nvPicPr>
                   <pic:blipFill>
-                    <a:blip r:embed="rId9">
+                    <a:blip r:embed="rId11">
                       <a:extLst>
                         <a:ext uri="{28A0092B-C50C-407E-A947-70E740481C1C}">
                           <a14:useLocalDpi xmlns:a14="http://schemas.microsoft.com/office/drawing/2010/main" val="0"/>
@@ -3606,7 +3606,7 @@
                     </pic:cNvPicPr>
                   </pic:nvPicPr>
                   <pic:blipFill>
-                    <a:blip r:embed="rId10">
+                    <a:blip r:embed="rId12">
                       <a:extLst>
                         <a:ext uri="{28A0092B-C50C-407E-A947-70E740481C1C}">
                           <a14:useLocalDpi xmlns:a14="http://schemas.microsoft.com/office/drawing/2010/main" val="0"/>
@@ -4300,7 +4300,7 @@
                     <pic:cNvPicPr/>
                   </pic:nvPicPr>
                   <pic:blipFill>
-                    <a:blip r:embed="rId11"/>
+                    <a:blip r:embed="rId13"/>
                     <a:stretch>
                       <a:fillRect/>
                     </a:stretch>
@@ -4719,8 +4719,6 @@
         </w:rPr>
         <w:t>功能</w:t>
       </w:r>
-      <w:bookmarkStart w:id="1" w:name="_GoBack"/>
-      <w:bookmarkEnd w:id="1"/>
       <w:r>
         <w:t>，提供非常安全的，可移植的，易于使用的</w:t>
       </w:r>
@@ -4763,7 +4761,7 @@
                     </pic:cNvPicPr>
                   </pic:nvPicPr>
                   <pic:blipFill>
-                    <a:blip r:embed="rId12" cstate="print">
+                    <a:blip r:embed="rId14" cstate="print">
                       <a:extLst>
                         <a:ext uri="{28A0092B-C50C-407E-A947-70E740481C1C}">
                           <a14:useLocalDpi xmlns:a14="http://schemas.microsoft.com/office/drawing/2010/main" val="0"/>
@@ -4817,8 +4815,8 @@
       <w:r>
         <w:t>请求文件接收并解析，然后封装成</w:t>
       </w:r>
-      <w:bookmarkStart w:id="2" w:name="OLE_LINK2"/>
-      <w:bookmarkStart w:id="3" w:name="OLE_LINK3"/>
+      <w:bookmarkStart w:id="1" w:name="OLE_LINK2"/>
+      <w:bookmarkStart w:id="2" w:name="OLE_LINK3"/>
       <w:r>
         <w:rPr>
           <w:rFonts w:hint="eastAsia"/>
@@ -4828,8 +4826,8 @@
       <w:r>
         <w:t>ttpServletResponse</w:t>
       </w:r>
+      <w:bookmarkEnd w:id="1"/>
       <w:bookmarkEnd w:id="2"/>
-      <w:bookmarkEnd w:id="3"/>
       <w:r>
         <w:t>类型的</w:t>
       </w:r>
@@ -5103,7 +5101,75 @@
     </w:p>
     <w:p>
       <w:pPr>
-        <w:rPr>
+        <w:ind w:left="420"/>
+        <w:jc w:val="center"/>
+        <w:rPr>
+          <w:rFonts w:hint="eastAsia"/>
+        </w:rPr>
+      </w:pPr>
+      <w:r>
+        <w:rPr>
+          <w:rFonts w:ascii="Helvetica" w:hAnsi="Helvetica" w:cs="Helvetica"/>
+          <w:noProof/>
+          <w:color w:val="000000"/>
+          <w:szCs w:val="21"/>
+        </w:rPr>
+        <w:drawing>
+          <wp:inline distT="0" distB="0" distL="0" distR="0" wp14:anchorId="0D7FB7D2" wp14:editId="77BBAEA1">
+            <wp:extent cx="4007458" cy="1826803"/>
+            <wp:effectExtent l="0" t="0" r="0" b="2540"/>
+            <wp:docPr id="11" name="图片 11" descr="C:\Users\Administrator\Desktop\1174710-20170804092103272-2042915115.png"/>
+            <wp:cNvGraphicFramePr>
+              <a:graphicFrameLocks xmlns:a="http://schemas.openxmlformats.org/drawingml/2006/main" noChangeAspect="1"/>
+            </wp:cNvGraphicFramePr>
+            <a:graphic xmlns:a="http://schemas.openxmlformats.org/drawingml/2006/main">
+              <a:graphicData uri="http://schemas.openxmlformats.org/drawingml/2006/picture">
+                <pic:pic xmlns:pic="http://schemas.openxmlformats.org/drawingml/2006/picture">
+                  <pic:nvPicPr>
+                    <pic:cNvPr id="0" name="Picture 3" descr="C:\Users\Administrator\Desktop\1174710-20170804092103272-2042915115.png"/>
+                    <pic:cNvPicPr>
+                      <a:picLocks noChangeAspect="1" noChangeArrowheads="1"/>
+                    </pic:cNvPicPr>
+                  </pic:nvPicPr>
+                  <pic:blipFill>
+                    <a:blip r:embed="rId15">
+                      <a:extLst>
+                        <a:ext uri="{28A0092B-C50C-407E-A947-70E740481C1C}">
+                          <a14:useLocalDpi xmlns:a14="http://schemas.microsoft.com/office/drawing/2010/main" val="0"/>
+                        </a:ext>
+                      </a:extLst>
+                    </a:blip>
+                    <a:srcRect/>
+                    <a:stretch>
+                      <a:fillRect/>
+                    </a:stretch>
+                  </pic:blipFill>
+                  <pic:spPr bwMode="auto">
+                    <a:xfrm>
+                      <a:off x="0" y="0"/>
+                      <a:ext cx="4017341" cy="1831308"/>
+                    </a:xfrm>
+                    <a:prstGeom prst="rect">
+                      <a:avLst/>
+                    </a:prstGeom>
+                    <a:noFill/>
+                    <a:ln>
+                      <a:noFill/>
+                    </a:ln>
+                  </pic:spPr>
+                </pic:pic>
+              </a:graphicData>
+            </a:graphic>
+          </wp:inline>
+        </w:drawing>
+      </w:r>
+      <w:bookmarkStart w:id="3" w:name="_GoBack"/>
+      <w:bookmarkEnd w:id="3"/>
+    </w:p>
+    <w:p>
+      <w:pPr>
+        <w:rPr>
+          <w:rFonts w:hint="eastAsia"/>
           <w:b/>
         </w:rPr>
       </w:pPr>
@@ -5162,187 +5228,494 @@
       </w:r>
     </w:p>
     <w:p>
-      <w:r>
-        <w:tab/>
-      </w:r>
-      <w:r>
-        <w:rPr>
-          <w:rFonts w:hint="eastAsia"/>
-        </w:rPr>
-        <w:t>一个</w:t>
-      </w:r>
-      <w:r>
-        <w:rPr>
-          <w:rFonts w:hint="eastAsia"/>
-        </w:rPr>
-        <w:t>S</w:t>
-      </w:r>
-      <w:r>
-        <w:t>erver</w:t>
-      </w:r>
-      <w:r>
-        <w:t>服务器中可能有多个</w:t>
-      </w:r>
-      <w:r>
-        <w:rPr>
-          <w:rFonts w:hint="eastAsia"/>
-        </w:rPr>
-        <w:t>S</w:t>
-      </w:r>
-      <w:r>
-        <w:t>ervice</w:t>
-      </w:r>
-      <w:r>
+      <w:pPr>
+        <w:pStyle w:val="a4"/>
+        <w:shd w:val="clear" w:color="auto" w:fill="FFFFFF"/>
+        <w:spacing w:before="150" w:beforeAutospacing="0" w:after="150" w:afterAutospacing="0"/>
+        <w:ind w:firstLine="480"/>
+        <w:jc w:val="both"/>
+        <w:rPr>
+          <w:rFonts w:ascii="Helvetica" w:hAnsi="Helvetica" w:cs="Helvetica"/>
+          <w:color w:val="000000"/>
+          <w:sz w:val="21"/>
+          <w:szCs w:val="21"/>
+        </w:rPr>
+      </w:pPr>
+      <w:r>
+        <w:rPr>
+          <w:rFonts w:ascii="Helvetica" w:hAnsi="Helvetica" w:cs="Helvetica"/>
+          <w:color w:val="000000"/>
+          <w:sz w:val="21"/>
+          <w:szCs w:val="21"/>
+        </w:rPr>
+        <w:t>Server</w:t>
+      </w:r>
+      <w:r>
+        <w:rPr>
+          <w:rFonts w:ascii="Helvetica" w:hAnsi="Helvetica" w:cs="Helvetica"/>
+          <w:color w:val="000000"/>
+          <w:sz w:val="21"/>
+          <w:szCs w:val="21"/>
+        </w:rPr>
+        <w:t>元素在最顶层，代表整个</w:t>
+      </w:r>
+      <w:r>
+        <w:rPr>
+          <w:rFonts w:ascii="Helvetica" w:hAnsi="Helvetica" w:cs="Helvetica"/>
+          <w:color w:val="000000"/>
+          <w:sz w:val="21"/>
+          <w:szCs w:val="21"/>
+        </w:rPr>
+        <w:t>Tomcat</w:t>
+      </w:r>
+      <w:r>
+        <w:rPr>
+          <w:rFonts w:ascii="Helvetica" w:hAnsi="Helvetica" w:cs="Helvetica"/>
+          <w:color w:val="000000"/>
+          <w:sz w:val="21"/>
+          <w:szCs w:val="21"/>
+        </w:rPr>
+        <w:t>容器；一个</w:t>
+      </w:r>
+      <w:r>
+        <w:rPr>
+          <w:rFonts w:ascii="Helvetica" w:hAnsi="Helvetica" w:cs="Helvetica"/>
+          <w:color w:val="000000"/>
+          <w:sz w:val="21"/>
+          <w:szCs w:val="21"/>
+        </w:rPr>
+        <w:t>Server</w:t>
+      </w:r>
+      <w:r>
+        <w:rPr>
+          <w:rFonts w:ascii="Helvetica" w:hAnsi="Helvetica" w:cs="Helvetica"/>
+          <w:color w:val="000000"/>
+          <w:sz w:val="21"/>
+          <w:szCs w:val="21"/>
+        </w:rPr>
+        <w:t>元素中可以有一个或多个</w:t>
+      </w:r>
+      <w:r>
+        <w:rPr>
+          <w:rFonts w:ascii="Helvetica" w:hAnsi="Helvetica" w:cs="Helvetica"/>
+          <w:color w:val="000000"/>
+          <w:sz w:val="21"/>
+          <w:szCs w:val="21"/>
+        </w:rPr>
+        <w:t>Service</w:t>
+      </w:r>
+      <w:r>
+        <w:rPr>
+          <w:rFonts w:ascii="Helvetica" w:hAnsi="Helvetica" w:cs="Helvetica"/>
+          <w:color w:val="000000"/>
+          <w:sz w:val="21"/>
+          <w:szCs w:val="21"/>
+        </w:rPr>
+        <w:t>元素。</w:t>
+      </w:r>
+    </w:p>
+    <w:p>
+      <w:pPr>
+        <w:pStyle w:val="a4"/>
+        <w:shd w:val="clear" w:color="auto" w:fill="FFFFFF"/>
+        <w:spacing w:before="150" w:beforeAutospacing="0" w:after="150" w:afterAutospacing="0"/>
+        <w:ind w:firstLine="480"/>
+        <w:jc w:val="both"/>
+        <w:rPr>
+          <w:rFonts w:ascii="Helvetica" w:hAnsi="Helvetica" w:cs="Helvetica"/>
+          <w:color w:val="000000"/>
+          <w:sz w:val="21"/>
+          <w:szCs w:val="21"/>
+        </w:rPr>
+      </w:pPr>
+      <w:r>
+        <w:rPr>
+          <w:rFonts w:ascii="Helvetica" w:hAnsi="Helvetica" w:cs="Helvetica"/>
+          <w:color w:val="000000"/>
+          <w:sz w:val="21"/>
+          <w:szCs w:val="21"/>
+        </w:rPr>
+        <w:t>Service</w:t>
+      </w:r>
+      <w:r>
+        <w:rPr>
+          <w:rFonts w:ascii="Helvetica" w:hAnsi="Helvetica" w:cs="Helvetica"/>
+          <w:color w:val="000000"/>
+          <w:sz w:val="21"/>
+          <w:szCs w:val="21"/>
+        </w:rPr>
+        <w:t>在</w:t>
+      </w:r>
+      <w:r>
+        <w:rPr>
+          <w:rFonts w:ascii="Helvetica" w:hAnsi="Helvetica" w:cs="Helvetica"/>
+          <w:color w:val="000000"/>
+          <w:sz w:val="21"/>
+          <w:szCs w:val="21"/>
+        </w:rPr>
+        <w:t>Connector</w:t>
+      </w:r>
+      <w:r>
+        <w:rPr>
+          <w:rFonts w:ascii="Helvetica" w:hAnsi="Helvetica" w:cs="Helvetica"/>
+          <w:color w:val="000000"/>
+          <w:sz w:val="21"/>
+          <w:szCs w:val="21"/>
+        </w:rPr>
+        <w:t>和</w:t>
+      </w:r>
+      <w:r>
+        <w:rPr>
+          <w:rFonts w:ascii="Helvetica" w:hAnsi="Helvetica" w:cs="Helvetica"/>
+          <w:color w:val="000000"/>
+          <w:sz w:val="21"/>
+          <w:szCs w:val="21"/>
+        </w:rPr>
+        <w:t>Engine</w:t>
+      </w:r>
+      <w:r>
+        <w:rPr>
+          <w:rFonts w:ascii="Helvetica" w:hAnsi="Helvetica" w:cs="Helvetica"/>
+          <w:color w:val="000000"/>
+          <w:sz w:val="21"/>
+          <w:szCs w:val="21"/>
+        </w:rPr>
+        <w:t>外面包了一层，把它们组装在一起，对外提供服务。一个</w:t>
+      </w:r>
+      <w:r>
+        <w:rPr>
+          <w:rFonts w:ascii="Helvetica" w:hAnsi="Helvetica" w:cs="Helvetica"/>
+          <w:color w:val="000000"/>
+          <w:sz w:val="21"/>
+          <w:szCs w:val="21"/>
+        </w:rPr>
+        <w:t>Service</w:t>
+      </w:r>
+      <w:r>
+        <w:rPr>
+          <w:rFonts w:ascii="Helvetica" w:hAnsi="Helvetica" w:cs="Helvetica"/>
+          <w:color w:val="000000"/>
+          <w:sz w:val="21"/>
+          <w:szCs w:val="21"/>
+        </w:rPr>
+        <w:t>可以包含多个</w:t>
+      </w:r>
+      <w:r>
+        <w:rPr>
+          <w:rFonts w:ascii="Helvetica" w:hAnsi="Helvetica" w:cs="Helvetica"/>
+          <w:color w:val="000000"/>
+          <w:sz w:val="21"/>
+          <w:szCs w:val="21"/>
+        </w:rPr>
+        <w:t>Connector</w:t>
+      </w:r>
+      <w:r>
+        <w:rPr>
+          <w:rFonts w:ascii="Helvetica" w:hAnsi="Helvetica" w:cs="Helvetica"/>
+          <w:color w:val="000000"/>
+          <w:sz w:val="21"/>
+          <w:szCs w:val="21"/>
+        </w:rPr>
+        <w:t>，但是只能包含一个</w:t>
+      </w:r>
+      <w:r>
+        <w:rPr>
+          <w:rFonts w:ascii="Helvetica" w:hAnsi="Helvetica" w:cs="Helvetica"/>
+          <w:color w:val="000000"/>
+          <w:sz w:val="21"/>
+          <w:szCs w:val="21"/>
+        </w:rPr>
+        <w:t>Engine</w:t>
+      </w:r>
+      <w:r>
+        <w:rPr>
+          <w:rFonts w:ascii="Helvetica" w:hAnsi="Helvetica" w:cs="Helvetica"/>
+          <w:color w:val="000000"/>
+          <w:sz w:val="21"/>
+          <w:szCs w:val="21"/>
+        </w:rPr>
+        <w:t>；</w:t>
+      </w:r>
+      <w:r>
+        <w:rPr>
+          <w:rFonts w:ascii="Helvetica" w:hAnsi="Helvetica" w:cs="Helvetica"/>
+          <w:color w:val="000000"/>
+          <w:sz w:val="21"/>
+          <w:szCs w:val="21"/>
+        </w:rPr>
+        <w:t>Connector</w:t>
+      </w:r>
+      <w:r>
+        <w:rPr>
+          <w:rFonts w:ascii="Helvetica" w:hAnsi="Helvetica" w:cs="Helvetica"/>
+          <w:color w:val="000000"/>
+          <w:sz w:val="21"/>
+          <w:szCs w:val="21"/>
+        </w:rPr>
+        <w:t>接收请求，</w:t>
+      </w:r>
+      <w:r>
+        <w:rPr>
+          <w:rFonts w:ascii="Helvetica" w:hAnsi="Helvetica" w:cs="Helvetica"/>
+          <w:color w:val="000000"/>
+          <w:sz w:val="21"/>
+          <w:szCs w:val="21"/>
+        </w:rPr>
+        <w:t>Engine</w:t>
+      </w:r>
+      <w:r>
+        <w:rPr>
+          <w:rFonts w:ascii="Helvetica" w:hAnsi="Helvetica" w:cs="Helvetica"/>
+          <w:color w:val="000000"/>
+          <w:sz w:val="21"/>
+          <w:szCs w:val="21"/>
+        </w:rPr>
+        <w:t>处理请求。</w:t>
+      </w:r>
+    </w:p>
+    <w:p>
+      <w:pPr>
+        <w:pStyle w:val="a4"/>
+        <w:shd w:val="clear" w:color="auto" w:fill="FFFFFF"/>
+        <w:spacing w:before="150" w:beforeAutospacing="0" w:after="150" w:afterAutospacing="0"/>
+        <w:ind w:firstLine="480"/>
+        <w:jc w:val="both"/>
+        <w:rPr>
+          <w:rFonts w:ascii="Helvetica" w:hAnsi="Helvetica" w:cs="Helvetica"/>
+          <w:color w:val="000000"/>
+          <w:sz w:val="21"/>
+          <w:szCs w:val="21"/>
+        </w:rPr>
+      </w:pPr>
+      <w:r>
+        <w:rPr>
+          <w:rFonts w:ascii="Helvetica" w:hAnsi="Helvetica" w:cs="Helvetica"/>
+          <w:color w:val="000000"/>
+          <w:sz w:val="21"/>
+          <w:szCs w:val="21"/>
+        </w:rPr>
+        <w:t>Engine</w:t>
+      </w:r>
+      <w:r>
+        <w:rPr>
+          <w:rFonts w:ascii="Helvetica" w:hAnsi="Helvetica" w:cs="Helvetica"/>
+          <w:color w:val="000000"/>
+          <w:sz w:val="21"/>
+          <w:szCs w:val="21"/>
+        </w:rPr>
+        <w:t>、</w:t>
+      </w:r>
+      <w:r>
+        <w:rPr>
+          <w:rFonts w:ascii="Helvetica" w:hAnsi="Helvetica" w:cs="Helvetica"/>
+          <w:color w:val="000000"/>
+          <w:sz w:val="21"/>
+          <w:szCs w:val="21"/>
+        </w:rPr>
+        <w:t>Host</w:t>
+      </w:r>
+      <w:r>
+        <w:rPr>
+          <w:rFonts w:ascii="Helvetica" w:hAnsi="Helvetica" w:cs="Helvetica"/>
+          <w:color w:val="000000"/>
+          <w:sz w:val="21"/>
+          <w:szCs w:val="21"/>
+        </w:rPr>
+        <w:t>和</w:t>
+      </w:r>
+      <w:r>
+        <w:rPr>
+          <w:rFonts w:ascii="Helvetica" w:hAnsi="Helvetica" w:cs="Helvetica"/>
+          <w:color w:val="000000"/>
+          <w:sz w:val="21"/>
+          <w:szCs w:val="21"/>
+        </w:rPr>
+        <w:t>Context</w:t>
+      </w:r>
+      <w:r>
+        <w:rPr>
+          <w:rFonts w:ascii="Helvetica" w:hAnsi="Helvetica" w:cs="Helvetica"/>
+          <w:color w:val="000000"/>
+          <w:sz w:val="21"/>
+          <w:szCs w:val="21"/>
+        </w:rPr>
+        <w:t>都是容器，且</w:t>
+      </w:r>
+      <w:r>
+        <w:rPr>
+          <w:rFonts w:ascii="Helvetica" w:hAnsi="Helvetica" w:cs="Helvetica"/>
+          <w:color w:val="000000"/>
+          <w:sz w:val="21"/>
+          <w:szCs w:val="21"/>
+        </w:rPr>
+        <w:t xml:space="preserve"> Engine</w:t>
+      </w:r>
+      <w:r>
+        <w:rPr>
+          <w:rFonts w:ascii="Helvetica" w:hAnsi="Helvetica" w:cs="Helvetica"/>
+          <w:color w:val="000000"/>
+          <w:sz w:val="21"/>
+          <w:szCs w:val="21"/>
+        </w:rPr>
+        <w:t>包含</w:t>
+      </w:r>
+      <w:r>
+        <w:rPr>
+          <w:rFonts w:ascii="Helvetica" w:hAnsi="Helvetica" w:cs="Helvetica"/>
+          <w:color w:val="000000"/>
+          <w:sz w:val="21"/>
+          <w:szCs w:val="21"/>
+        </w:rPr>
+        <w:t>Host</w:t>
+      </w:r>
+      <w:r>
+        <w:rPr>
+          <w:rFonts w:ascii="Helvetica" w:hAnsi="Helvetica" w:cs="Helvetica"/>
+          <w:color w:val="000000"/>
+          <w:sz w:val="21"/>
+          <w:szCs w:val="21"/>
+        </w:rPr>
         <w:t>，</w:t>
       </w:r>
       <w:r>
         <w:rPr>
-          <w:rFonts w:hint="eastAsia"/>
-        </w:rPr>
-        <w:t>S</w:t>
-      </w:r>
-      <w:r>
-        <w:t>ervice</w:t>
-      </w:r>
-      <w:r>
-        <w:t>可以</w:t>
-      </w:r>
-      <w:r>
-        <w:rPr>
-          <w:rFonts w:hint="eastAsia"/>
-        </w:rPr>
-        <w:t>暂时</w:t>
-      </w:r>
-      <w:r>
-        <w:t>理解为</w:t>
-      </w:r>
-      <w:r>
-        <w:t>”</w:t>
-      </w:r>
-      <w:r>
-        <w:rPr>
-          <w:rFonts w:hint="eastAsia"/>
-        </w:rPr>
-        <w:t>服务</w:t>
-      </w:r>
-      <w:r>
-        <w:t>”</w:t>
-      </w:r>
-      <w:r>
-        <w:rPr>
-          <w:rFonts w:hint="eastAsia"/>
-        </w:rPr>
-        <w:t>。</w:t>
-      </w:r>
-      <w:r>
-        <w:rPr>
-          <w:rFonts w:hint="eastAsia"/>
-        </w:rPr>
-        <w:t>S</w:t>
-      </w:r>
-      <w:r>
-        <w:t>erver</w:t>
-      </w:r>
-      <w:r>
-        <w:t>负责管理</w:t>
-      </w:r>
-      <w:r>
-        <w:rPr>
-          <w:rFonts w:hint="eastAsia"/>
-        </w:rPr>
-        <w:t>S</w:t>
-      </w:r>
-      <w:r>
-        <w:t>ervice</w:t>
-      </w:r>
-      <w:r>
-        <w:t>的生命周期</w:t>
-      </w:r>
-      <w:r>
-        <w:rPr>
-          <w:rFonts w:hint="eastAsia"/>
-        </w:rPr>
-        <w:t>，</w:t>
-      </w:r>
-      <w:r>
-        <w:t>让外界能够</w:t>
-      </w:r>
-      <w:r>
-        <w:rPr>
-          <w:rFonts w:hint="eastAsia"/>
-        </w:rPr>
-        <w:t>访问</w:t>
-      </w:r>
-    </w:p>
-    <w:p>
-      <w:r>
-        <w:tab/>
-        <w:t>Service</w:t>
-      </w:r>
-      <w:r>
-        <w:t>将</w:t>
-      </w:r>
-      <w:r>
-        <w:rPr>
-          <w:rFonts w:hint="eastAsia"/>
-        </w:rPr>
-        <w:t>C</w:t>
-      </w:r>
-      <w:r>
-        <w:t>onnector</w:t>
-      </w:r>
-      <w:r>
-        <w:t>和</w:t>
-      </w:r>
-      <w:r>
-        <w:rPr>
-          <w:rFonts w:hint="eastAsia"/>
-        </w:rPr>
-        <w:t>C</w:t>
-      </w:r>
-      <w:r>
-        <w:t>ontainer</w:t>
-      </w:r>
-      <w:r>
-        <w:t>联系在一起了，</w:t>
-      </w:r>
-      <w:r>
-        <w:rPr>
-          <w:rFonts w:hint="eastAsia"/>
-        </w:rPr>
-        <w:t>类似</w:t>
-      </w:r>
-      <w:r>
-        <w:t>”</w:t>
-      </w:r>
-      <w:r>
-        <w:rPr>
-          <w:rFonts w:hint="eastAsia"/>
-        </w:rPr>
-        <w:t>一纸婚约</w:t>
-      </w:r>
-      <w:r>
-        <w:t>”</w:t>
-      </w:r>
-      <w:r>
-        <w:rPr>
-          <w:rFonts w:hint="eastAsia"/>
-        </w:rPr>
-        <w:t>，</w:t>
-      </w:r>
-      <w:r>
-        <w:t>将一对夫妻组合，组成一个家庭</w:t>
-      </w:r>
-    </w:p>
-    <w:p>
+          <w:rFonts w:ascii="Helvetica" w:hAnsi="Helvetica" w:cs="Helvetica"/>
+          <w:color w:val="000000"/>
+          <w:sz w:val="21"/>
+          <w:szCs w:val="21"/>
+        </w:rPr>
+        <w:t>Host</w:t>
+      </w:r>
+      <w:r>
+        <w:rPr>
+          <w:rFonts w:ascii="Helvetica" w:hAnsi="Helvetica" w:cs="Helvetica"/>
+          <w:color w:val="000000"/>
+          <w:sz w:val="21"/>
+          <w:szCs w:val="21"/>
+        </w:rPr>
+        <w:t>包含</w:t>
+      </w:r>
+      <w:r>
+        <w:rPr>
+          <w:rFonts w:ascii="Helvetica" w:hAnsi="Helvetica" w:cs="Helvetica"/>
+          <w:color w:val="000000"/>
+          <w:sz w:val="21"/>
+          <w:szCs w:val="21"/>
+        </w:rPr>
+        <w:t>Context</w:t>
+      </w:r>
+      <w:r>
+        <w:rPr>
+          <w:rFonts w:ascii="Helvetica" w:hAnsi="Helvetica" w:cs="Helvetica"/>
+          <w:color w:val="000000"/>
+          <w:sz w:val="21"/>
+          <w:szCs w:val="21"/>
+        </w:rPr>
+        <w:t>。每个</w:t>
+      </w:r>
+      <w:r>
+        <w:rPr>
+          <w:rFonts w:ascii="Helvetica" w:hAnsi="Helvetica" w:cs="Helvetica"/>
+          <w:color w:val="000000"/>
+          <w:sz w:val="21"/>
+          <w:szCs w:val="21"/>
+        </w:rPr>
+        <w:t>Host</w:t>
+      </w:r>
+      <w:r>
+        <w:rPr>
+          <w:rFonts w:ascii="Helvetica" w:hAnsi="Helvetica" w:cs="Helvetica"/>
+          <w:color w:val="000000"/>
+          <w:sz w:val="21"/>
+          <w:szCs w:val="21"/>
+        </w:rPr>
+        <w:t>组件代表</w:t>
+      </w:r>
+      <w:r>
+        <w:rPr>
+          <w:rFonts w:ascii="Helvetica" w:hAnsi="Helvetica" w:cs="Helvetica"/>
+          <w:color w:val="000000"/>
+          <w:sz w:val="21"/>
+          <w:szCs w:val="21"/>
+        </w:rPr>
+        <w:t>Engine</w:t>
+      </w:r>
+      <w:r>
+        <w:rPr>
+          <w:rFonts w:ascii="Helvetica" w:hAnsi="Helvetica" w:cs="Helvetica"/>
+          <w:color w:val="000000"/>
+          <w:sz w:val="21"/>
+          <w:szCs w:val="21"/>
+        </w:rPr>
+        <w:t>中的一个虚拟主机；每个</w:t>
+      </w:r>
+      <w:r>
+        <w:rPr>
+          <w:rFonts w:ascii="Helvetica" w:hAnsi="Helvetica" w:cs="Helvetica"/>
+          <w:color w:val="000000"/>
+          <w:sz w:val="21"/>
+          <w:szCs w:val="21"/>
+        </w:rPr>
+        <w:t>Context</w:t>
+      </w:r>
+      <w:r>
+        <w:rPr>
+          <w:rFonts w:ascii="Helvetica" w:hAnsi="Helvetica" w:cs="Helvetica"/>
+          <w:color w:val="000000"/>
+          <w:sz w:val="21"/>
+          <w:szCs w:val="21"/>
+        </w:rPr>
+        <w:t>组件代表在特定</w:t>
+      </w:r>
+      <w:r>
+        <w:rPr>
+          <w:rFonts w:ascii="Helvetica" w:hAnsi="Helvetica" w:cs="Helvetica"/>
+          <w:color w:val="000000"/>
+          <w:sz w:val="21"/>
+          <w:szCs w:val="21"/>
+        </w:rPr>
+        <w:t>Host</w:t>
+      </w:r>
+      <w:r>
+        <w:rPr>
+          <w:rFonts w:ascii="Helvetica" w:hAnsi="Helvetica" w:cs="Helvetica"/>
+          <w:color w:val="000000"/>
+          <w:sz w:val="21"/>
+          <w:szCs w:val="21"/>
+        </w:rPr>
+        <w:t>上运行的一个</w:t>
+      </w:r>
+      <w:r>
+        <w:rPr>
+          <w:rFonts w:ascii="Helvetica" w:hAnsi="Helvetica" w:cs="Helvetica"/>
+          <w:color w:val="000000"/>
+          <w:sz w:val="21"/>
+          <w:szCs w:val="21"/>
+        </w:rPr>
+        <w:t>Web</w:t>
+      </w:r>
+      <w:r>
+        <w:rPr>
+          <w:rFonts w:ascii="Helvetica" w:hAnsi="Helvetica" w:cs="Helvetica"/>
+          <w:color w:val="000000"/>
+          <w:sz w:val="21"/>
+          <w:szCs w:val="21"/>
+        </w:rPr>
+        <w:t>应用。</w:t>
+      </w:r>
+    </w:p>
+    <w:p>
+      <w:pPr>
+        <w:jc w:val="center"/>
+      </w:pPr>
       <w:r>
         <w:rPr>
           <w:noProof/>
         </w:rPr>
         <w:drawing>
           <wp:inline distT="0" distB="0" distL="0" distR="0">
-            <wp:extent cx="3972645" cy="2674506"/>
-            <wp:effectExtent l="0" t="0" r="0" b="0"/>
+            <wp:extent cx="3466768" cy="2333934"/>
+            <wp:effectExtent l="0" t="0" r="635" b="9525"/>
             <wp:docPr id="13" name="图片 13" descr="http://img.blog.csdn.net/20160614094151205"/>
             <wp:cNvGraphicFramePr>
               <a:graphicFrameLocks xmlns:a="http://schemas.openxmlformats.org/drawingml/2006/main" noChangeAspect="1"/>
@@ -5357,7 +5730,7 @@
                     </pic:cNvPicPr>
                   </pic:nvPicPr>
                   <pic:blipFill>
-                    <a:blip r:embed="rId13">
+                    <a:blip r:embed="rId16">
                       <a:extLst>
                         <a:ext uri="{28A0092B-C50C-407E-A947-70E740481C1C}">
                           <a14:useLocalDpi xmlns:a14="http://schemas.microsoft.com/office/drawing/2010/main" val="0"/>
@@ -5372,7 +5745,7 @@
                   <pic:spPr bwMode="auto">
                     <a:xfrm>
                       <a:off x="0" y="0"/>
-                      <a:ext cx="3980727" cy="2679947"/>
+                      <a:ext cx="3481466" cy="2343829"/>
                     </a:xfrm>
                     <a:prstGeom prst="rect">
                       <a:avLst/>
@@ -5463,7 +5836,11 @@
         <w:t>response</w:t>
       </w:r>
       <w:r>
-        <w:t>对象，在</w:t>
+        <w:t>对</w:t>
+      </w:r>
+      <w:r>
+        <w:lastRenderedPageBreak/>
+        <w:t>象，在</w:t>
       </w:r>
       <w:r>
         <w:rPr>
@@ -5509,6 +5886,7 @@
       <w:pPr>
         <w:pStyle w:val="a3"/>
         <w:ind w:left="780" w:firstLineChars="100" w:firstLine="210"/>
+        <w:jc w:val="center"/>
       </w:pPr>
       <w:r>
         <w:rPr>
@@ -5516,8 +5894,8 @@
         </w:rPr>
         <w:drawing>
           <wp:inline distT="0" distB="0" distL="0" distR="0">
-            <wp:extent cx="3634548" cy="2486668"/>
-            <wp:effectExtent l="0" t="0" r="4445" b="8890"/>
+            <wp:extent cx="2767054" cy="1893150"/>
+            <wp:effectExtent l="0" t="0" r="0" b="0"/>
             <wp:docPr id="14" name="图片 14" descr="http://img.blog.csdn.net/20160614100051920"/>
             <wp:cNvGraphicFramePr>
               <a:graphicFrameLocks xmlns:a="http://schemas.openxmlformats.org/drawingml/2006/main" noChangeAspect="1"/>
@@ -5532,7 +5910,7 @@
                     </pic:cNvPicPr>
                   </pic:nvPicPr>
                   <pic:blipFill>
-                    <a:blip r:embed="rId14">
+                    <a:blip r:embed="rId17">
                       <a:extLst>
                         <a:ext uri="{28A0092B-C50C-407E-A947-70E740481C1C}">
                           <a14:useLocalDpi xmlns:a14="http://schemas.microsoft.com/office/drawing/2010/main" val="0"/>
@@ -5547,7 +5925,7 @@
                   <pic:spPr bwMode="auto">
                     <a:xfrm>
                       <a:off x="0" y="0"/>
-                      <a:ext cx="3650089" cy="2497301"/>
+                      <a:ext cx="2833372" cy="1938523"/>
                     </a:xfrm>
                     <a:prstGeom prst="rect">
                       <a:avLst/>
@@ -5581,7 +5959,6 @@
           <w:rFonts w:hint="eastAsia"/>
           <w:b/>
         </w:rPr>
-        <w:lastRenderedPageBreak/>
         <w:t>C</w:t>
       </w:r>
       <w:r>
@@ -5594,6 +5971,7 @@
     <w:p>
       <w:pPr>
         <w:ind w:left="780"/>
+        <w:jc w:val="center"/>
       </w:pPr>
       <w:r>
         <w:rPr>
@@ -5617,7 +5995,7 @@
                     </pic:cNvPicPr>
                   </pic:nvPicPr>
                   <pic:blipFill>
-                    <a:blip r:embed="rId15">
+                    <a:blip r:embed="rId18">
                       <a:extLst>
                         <a:ext uri="{28A0092B-C50C-407E-A947-70E740481C1C}">
                           <a14:useLocalDpi xmlns:a14="http://schemas.microsoft.com/office/drawing/2010/main" val="0"/>
@@ -6361,6 +6739,7 @@
           <w:kern w:val="0"/>
           <w:szCs w:val="21"/>
         </w:rPr>
+        <w:lastRenderedPageBreak/>
         <w:t xml:space="preserve">         Define a non-SSL HTTP/1.1 Connector on port 8080</w:t>
       </w:r>
     </w:p>
@@ -6804,7 +7183,6 @@
           <w:szCs w:val="21"/>
           <w:shd w:val="clear" w:color="auto" w:fill="F6F8FA"/>
         </w:rPr>
-        <w:lastRenderedPageBreak/>
         <w:t xml:space="preserve">    </w:t>
       </w:r>
       <w:r>
@@ -7791,6 +8169,7 @@
           <w:szCs w:val="21"/>
           <w:shd w:val="clear" w:color="auto" w:fill="F6F8FA"/>
         </w:rPr>
+        <w:lastRenderedPageBreak/>
         <w:t xml:space="preserve">        </w:t>
       </w:r>
       <w:r>
@@ -8374,7 +8753,6 @@
         <w:rPr>
           <w:noProof/>
         </w:rPr>
-        <w:lastRenderedPageBreak/>
         <w:drawing>
           <wp:inline distT="0" distB="0" distL="0" distR="0">
             <wp:extent cx="5274310" cy="5223058"/>
@@ -8393,7 +8771,7 @@
                     </pic:cNvPicPr>
                   </pic:nvPicPr>
                   <pic:blipFill>
-                    <a:blip r:embed="rId16">
+                    <a:blip r:embed="rId19">
                       <a:extLst>
                         <a:ext uri="{28A0092B-C50C-407E-A947-70E740481C1C}">
                           <a14:useLocalDpi xmlns:a14="http://schemas.microsoft.com/office/drawing/2010/main" val="0"/>
@@ -8647,6 +9025,7 @@
         <w:rPr>
           <w:rFonts w:hint="eastAsia"/>
         </w:rPr>
+        <w:lastRenderedPageBreak/>
         <w:t>在</w:t>
       </w:r>
       <w:r>
@@ -8985,7 +9364,599 @@
           <w:rFonts w:hint="eastAsia"/>
           <w:b/>
         </w:rPr>
-        <w:lastRenderedPageBreak/>
+        <w:t>Tomcat</w:t>
+      </w:r>
+      <w:r>
+        <w:rPr>
+          <w:rFonts w:hint="eastAsia"/>
+          <w:b/>
+        </w:rPr>
+        <w:t>连接</w:t>
+      </w:r>
+      <w:r>
+        <w:rPr>
+          <w:b/>
+        </w:rPr>
+        <w:t>数与线程池</w:t>
+      </w:r>
+    </w:p>
+    <w:p>
+      <w:pPr>
+        <w:widowControl/>
+        <w:shd w:val="clear" w:color="auto" w:fill="FFFFFF"/>
+        <w:spacing w:before="150" w:after="150"/>
+        <w:ind w:firstLine="480"/>
+        <w:rPr>
+          <w:rFonts w:ascii="Helvetica" w:eastAsia="宋体" w:hAnsi="Helvetica" w:cs="Helvetica"/>
+          <w:color w:val="000000"/>
+          <w:kern w:val="0"/>
+          <w:szCs w:val="21"/>
+        </w:rPr>
+      </w:pPr>
+      <w:r>
+        <w:rPr>
+          <w:rFonts w:ascii="Helvetica" w:eastAsia="宋体" w:hAnsi="Helvetica" w:cs="Helvetica"/>
+          <w:color w:val="000000"/>
+          <w:kern w:val="0"/>
+          <w:szCs w:val="21"/>
+        </w:rPr>
+        <w:t>在使用</w:t>
+      </w:r>
+      <w:r>
+        <w:rPr>
+          <w:rFonts w:ascii="Helvetica" w:eastAsia="宋体" w:hAnsi="Helvetica" w:cs="Helvetica"/>
+          <w:color w:val="000000"/>
+          <w:kern w:val="0"/>
+          <w:szCs w:val="21"/>
+        </w:rPr>
+        <w:t>tomcat</w:t>
+      </w:r>
+      <w:r>
+        <w:rPr>
+          <w:rFonts w:ascii="Helvetica" w:eastAsia="宋体" w:hAnsi="Helvetica" w:cs="Helvetica"/>
+          <w:color w:val="000000"/>
+          <w:kern w:val="0"/>
+          <w:szCs w:val="21"/>
+        </w:rPr>
+        <w:t>时，经常会遇到连接数、线程数之类的配置问题，要真正理解这些概念，必须先了解</w:t>
+      </w:r>
+      <w:r>
+        <w:rPr>
+          <w:rFonts w:ascii="Helvetica" w:eastAsia="宋体" w:hAnsi="Helvetica" w:cs="Helvetica"/>
+          <w:color w:val="000000"/>
+          <w:kern w:val="0"/>
+          <w:szCs w:val="21"/>
+        </w:rPr>
+        <w:t>Tomcat</w:t>
+      </w:r>
+      <w:r>
+        <w:rPr>
+          <w:rFonts w:ascii="Helvetica" w:eastAsia="宋体" w:hAnsi="Helvetica" w:cs="Helvetica"/>
+          <w:color w:val="000000"/>
+          <w:kern w:val="0"/>
+          <w:szCs w:val="21"/>
+        </w:rPr>
+        <w:t>的连接器（</w:t>
+      </w:r>
+      <w:r>
+        <w:rPr>
+          <w:rFonts w:ascii="Helvetica" w:eastAsia="宋体" w:hAnsi="Helvetica" w:cs="Helvetica"/>
+          <w:color w:val="000000"/>
+          <w:kern w:val="0"/>
+          <w:szCs w:val="21"/>
+        </w:rPr>
+        <w:t>Connector</w:t>
+      </w:r>
+      <w:r>
+        <w:rPr>
+          <w:rFonts w:ascii="Helvetica" w:eastAsia="宋体" w:hAnsi="Helvetica" w:cs="Helvetica"/>
+          <w:color w:val="000000"/>
+          <w:kern w:val="0"/>
+          <w:szCs w:val="21"/>
+        </w:rPr>
+        <w:t>）。</w:t>
+      </w:r>
+    </w:p>
+    <w:p>
+      <w:pPr>
+        <w:widowControl/>
+        <w:shd w:val="clear" w:color="auto" w:fill="FFFFFF"/>
+        <w:ind w:firstLine="480"/>
+        <w:rPr>
+          <w:rFonts w:ascii="Helvetica" w:eastAsia="宋体" w:hAnsi="Helvetica" w:cs="Helvetica"/>
+          <w:color w:val="000000"/>
+          <w:kern w:val="0"/>
+          <w:szCs w:val="21"/>
+        </w:rPr>
+      </w:pPr>
+      <w:r>
+        <w:rPr>
+          <w:rFonts w:ascii="Helvetica" w:eastAsia="宋体" w:hAnsi="Helvetica" w:cs="Helvetica"/>
+          <w:color w:val="000000"/>
+          <w:kern w:val="0"/>
+          <w:szCs w:val="21"/>
+        </w:rPr>
+        <w:t>Connector</w:t>
+      </w:r>
+      <w:r>
+        <w:rPr>
+          <w:rFonts w:ascii="Helvetica" w:eastAsia="宋体" w:hAnsi="Helvetica" w:cs="Helvetica"/>
+          <w:color w:val="000000"/>
+          <w:kern w:val="0"/>
+          <w:szCs w:val="21"/>
+        </w:rPr>
+        <w:t>的主要功能，是接收连接请求，创建</w:t>
+      </w:r>
+      <w:r>
+        <w:rPr>
+          <w:rFonts w:ascii="Helvetica" w:eastAsia="宋体" w:hAnsi="Helvetica" w:cs="Helvetica"/>
+          <w:color w:val="000000"/>
+          <w:kern w:val="0"/>
+          <w:szCs w:val="21"/>
+        </w:rPr>
+        <w:t>Request</w:t>
+      </w:r>
+      <w:r>
+        <w:rPr>
+          <w:rFonts w:ascii="Helvetica" w:eastAsia="宋体" w:hAnsi="Helvetica" w:cs="Helvetica"/>
+          <w:color w:val="000000"/>
+          <w:kern w:val="0"/>
+          <w:szCs w:val="21"/>
+        </w:rPr>
+        <w:t>和</w:t>
+      </w:r>
+      <w:r>
+        <w:rPr>
+          <w:rFonts w:ascii="Helvetica" w:eastAsia="宋体" w:hAnsi="Helvetica" w:cs="Helvetica"/>
+          <w:color w:val="000000"/>
+          <w:kern w:val="0"/>
+          <w:szCs w:val="21"/>
+        </w:rPr>
+        <w:t>Response</w:t>
+      </w:r>
+      <w:r>
+        <w:rPr>
+          <w:rFonts w:ascii="Helvetica" w:eastAsia="宋体" w:hAnsi="Helvetica" w:cs="Helvetica"/>
+          <w:color w:val="000000"/>
+          <w:kern w:val="0"/>
+          <w:szCs w:val="21"/>
+        </w:rPr>
+        <w:t>对象用于和请求端交换数据；然后分配线程让</w:t>
+      </w:r>
+      <w:r>
+        <w:rPr>
+          <w:rFonts w:ascii="Helvetica" w:eastAsia="宋体" w:hAnsi="Helvetica" w:cs="Helvetica"/>
+          <w:color w:val="000000"/>
+          <w:kern w:val="0"/>
+          <w:szCs w:val="21"/>
+        </w:rPr>
+        <w:t>Engine</w:t>
+      </w:r>
+      <w:r>
+        <w:rPr>
+          <w:rFonts w:ascii="Helvetica" w:eastAsia="宋体" w:hAnsi="Helvetica" w:cs="Helvetica"/>
+          <w:color w:val="000000"/>
+          <w:kern w:val="0"/>
+          <w:szCs w:val="21"/>
+        </w:rPr>
+        <w:t>（也就是</w:t>
+      </w:r>
+      <w:r>
+        <w:rPr>
+          <w:rFonts w:ascii="Helvetica" w:eastAsia="宋体" w:hAnsi="Helvetica" w:cs="Helvetica"/>
+          <w:color w:val="000000"/>
+          <w:kern w:val="0"/>
+          <w:szCs w:val="21"/>
+        </w:rPr>
+        <w:t>Servlet</w:t>
+      </w:r>
+      <w:r>
+        <w:rPr>
+          <w:rFonts w:ascii="Helvetica" w:eastAsia="宋体" w:hAnsi="Helvetica" w:cs="Helvetica"/>
+          <w:color w:val="000000"/>
+          <w:kern w:val="0"/>
+          <w:szCs w:val="21"/>
+        </w:rPr>
+        <w:t>容器）来处理这个请求，并把产生的</w:t>
+      </w:r>
+      <w:r>
+        <w:rPr>
+          <w:rFonts w:ascii="Helvetica" w:eastAsia="宋体" w:hAnsi="Helvetica" w:cs="Helvetica"/>
+          <w:color w:val="000000"/>
+          <w:kern w:val="0"/>
+          <w:szCs w:val="21"/>
+        </w:rPr>
+        <w:t>Request</w:t>
+      </w:r>
+      <w:r>
+        <w:rPr>
+          <w:rFonts w:ascii="Helvetica" w:eastAsia="宋体" w:hAnsi="Helvetica" w:cs="Helvetica"/>
+          <w:color w:val="000000"/>
+          <w:kern w:val="0"/>
+          <w:szCs w:val="21"/>
+        </w:rPr>
+        <w:t>和</w:t>
+      </w:r>
+      <w:r>
+        <w:rPr>
+          <w:rFonts w:ascii="Helvetica" w:eastAsia="宋体" w:hAnsi="Helvetica" w:cs="Helvetica"/>
+          <w:color w:val="000000"/>
+          <w:kern w:val="0"/>
+          <w:szCs w:val="21"/>
+        </w:rPr>
+        <w:t>Response</w:t>
+      </w:r>
+      <w:r>
+        <w:rPr>
+          <w:rFonts w:ascii="Helvetica" w:eastAsia="宋体" w:hAnsi="Helvetica" w:cs="Helvetica"/>
+          <w:color w:val="000000"/>
+          <w:kern w:val="0"/>
+          <w:szCs w:val="21"/>
+        </w:rPr>
+        <w:t>对象传给</w:t>
+      </w:r>
+      <w:r>
+        <w:rPr>
+          <w:rFonts w:ascii="Helvetica" w:eastAsia="宋体" w:hAnsi="Helvetica" w:cs="Helvetica"/>
+          <w:color w:val="000000"/>
+          <w:kern w:val="0"/>
+          <w:szCs w:val="21"/>
+        </w:rPr>
+        <w:t>Engine</w:t>
+      </w:r>
+      <w:r>
+        <w:rPr>
+          <w:rFonts w:ascii="Helvetica" w:eastAsia="宋体" w:hAnsi="Helvetica" w:cs="Helvetica"/>
+          <w:color w:val="000000"/>
+          <w:kern w:val="0"/>
+          <w:szCs w:val="21"/>
+        </w:rPr>
+        <w:t>。当</w:t>
+      </w:r>
+      <w:r>
+        <w:rPr>
+          <w:rFonts w:ascii="Helvetica" w:eastAsia="宋体" w:hAnsi="Helvetica" w:cs="Helvetica"/>
+          <w:color w:val="000000"/>
+          <w:kern w:val="0"/>
+          <w:szCs w:val="21"/>
+        </w:rPr>
+        <w:t>Engine</w:t>
+      </w:r>
+      <w:r>
+        <w:rPr>
+          <w:rFonts w:ascii="Helvetica" w:eastAsia="宋体" w:hAnsi="Helvetica" w:cs="Helvetica"/>
+          <w:color w:val="000000"/>
+          <w:kern w:val="0"/>
+          <w:szCs w:val="21"/>
+        </w:rPr>
+        <w:t>处理完请求后，也会通过</w:t>
+      </w:r>
+      <w:r>
+        <w:rPr>
+          <w:rFonts w:ascii="Helvetica" w:eastAsia="宋体" w:hAnsi="Helvetica" w:cs="Helvetica"/>
+          <w:color w:val="000000"/>
+          <w:kern w:val="0"/>
+          <w:szCs w:val="21"/>
+        </w:rPr>
+        <w:t>Connector</w:t>
+      </w:r>
+      <w:r>
+        <w:rPr>
+          <w:rFonts w:ascii="Helvetica" w:eastAsia="宋体" w:hAnsi="Helvetica" w:cs="Helvetica"/>
+          <w:color w:val="000000"/>
+          <w:kern w:val="0"/>
+          <w:szCs w:val="21"/>
+        </w:rPr>
+        <w:t>将响应返回给客户端。</w:t>
+      </w:r>
+    </w:p>
+    <w:p>
+      <w:pPr>
+        <w:widowControl/>
+        <w:shd w:val="clear" w:color="auto" w:fill="FFFFFF"/>
+        <w:ind w:firstLine="480"/>
+        <w:rPr>
+          <w:rFonts w:ascii="Helvetica" w:eastAsia="宋体" w:hAnsi="Helvetica" w:cs="Helvetica"/>
+          <w:color w:val="000000"/>
+          <w:kern w:val="0"/>
+          <w:szCs w:val="21"/>
+        </w:rPr>
+      </w:pPr>
+      <w:r>
+        <w:rPr>
+          <w:rFonts w:ascii="Helvetica" w:eastAsia="宋体" w:hAnsi="Helvetica" w:cs="Helvetica"/>
+          <w:color w:val="000000"/>
+          <w:kern w:val="0"/>
+          <w:szCs w:val="21"/>
+        </w:rPr>
+        <w:t>可以说，</w:t>
+      </w:r>
+      <w:r>
+        <w:rPr>
+          <w:rFonts w:ascii="Helvetica" w:eastAsia="宋体" w:hAnsi="Helvetica" w:cs="Helvetica"/>
+          <w:color w:val="000000"/>
+          <w:kern w:val="0"/>
+          <w:szCs w:val="21"/>
+        </w:rPr>
+        <w:t>Servlet</w:t>
+      </w:r>
+      <w:r>
+        <w:rPr>
+          <w:rFonts w:ascii="Helvetica" w:eastAsia="宋体" w:hAnsi="Helvetica" w:cs="Helvetica"/>
+          <w:color w:val="000000"/>
+          <w:kern w:val="0"/>
+          <w:szCs w:val="21"/>
+        </w:rPr>
+        <w:t>容器处理请求，是需要</w:t>
+      </w:r>
+      <w:r>
+        <w:rPr>
+          <w:rFonts w:ascii="Helvetica" w:eastAsia="宋体" w:hAnsi="Helvetica" w:cs="Helvetica"/>
+          <w:color w:val="000000"/>
+          <w:kern w:val="0"/>
+          <w:szCs w:val="21"/>
+        </w:rPr>
+        <w:t>Connector</w:t>
+      </w:r>
+      <w:r>
+        <w:rPr>
+          <w:rFonts w:ascii="Helvetica" w:eastAsia="宋体" w:hAnsi="Helvetica" w:cs="Helvetica"/>
+          <w:color w:val="000000"/>
+          <w:kern w:val="0"/>
+          <w:szCs w:val="21"/>
+        </w:rPr>
+        <w:t>进行调度和控制的，</w:t>
+      </w:r>
+      <w:r>
+        <w:rPr>
+          <w:rFonts w:ascii="Helvetica" w:eastAsia="宋体" w:hAnsi="Helvetica" w:cs="Helvetica"/>
+          <w:b/>
+          <w:bCs/>
+          <w:color w:val="000000"/>
+          <w:kern w:val="0"/>
+          <w:szCs w:val="21"/>
+        </w:rPr>
+        <w:t>Connector</w:t>
+      </w:r>
+      <w:r>
+        <w:rPr>
+          <w:rFonts w:ascii="Helvetica" w:eastAsia="宋体" w:hAnsi="Helvetica" w:cs="Helvetica"/>
+          <w:b/>
+          <w:bCs/>
+          <w:color w:val="000000"/>
+          <w:kern w:val="0"/>
+          <w:szCs w:val="21"/>
+        </w:rPr>
+        <w:t>是</w:t>
+      </w:r>
+      <w:r>
+        <w:rPr>
+          <w:rFonts w:ascii="Helvetica" w:eastAsia="宋体" w:hAnsi="Helvetica" w:cs="Helvetica"/>
+          <w:b/>
+          <w:bCs/>
+          <w:color w:val="000000"/>
+          <w:kern w:val="0"/>
+          <w:szCs w:val="21"/>
+        </w:rPr>
+        <w:t>Tomcat</w:t>
+      </w:r>
+      <w:r>
+        <w:rPr>
+          <w:rFonts w:ascii="Helvetica" w:eastAsia="宋体" w:hAnsi="Helvetica" w:cs="Helvetica"/>
+          <w:b/>
+          <w:bCs/>
+          <w:color w:val="000000"/>
+          <w:kern w:val="0"/>
+          <w:szCs w:val="21"/>
+        </w:rPr>
+        <w:t>处理请求的主干</w:t>
+      </w:r>
+      <w:r>
+        <w:rPr>
+          <w:rFonts w:ascii="Helvetica" w:eastAsia="宋体" w:hAnsi="Helvetica" w:cs="Helvetica"/>
+          <w:color w:val="000000"/>
+          <w:kern w:val="0"/>
+          <w:szCs w:val="21"/>
+        </w:rPr>
+        <w:t>，因此</w:t>
+      </w:r>
+      <w:r>
+        <w:rPr>
+          <w:rFonts w:ascii="Helvetica" w:eastAsia="宋体" w:hAnsi="Helvetica" w:cs="Helvetica"/>
+          <w:color w:val="000000"/>
+          <w:kern w:val="0"/>
+          <w:szCs w:val="21"/>
+        </w:rPr>
+        <w:t>Connector</w:t>
+      </w:r>
+      <w:r>
+        <w:rPr>
+          <w:rFonts w:ascii="Helvetica" w:eastAsia="宋体" w:hAnsi="Helvetica" w:cs="Helvetica"/>
+          <w:color w:val="000000"/>
+          <w:kern w:val="0"/>
+          <w:szCs w:val="21"/>
+        </w:rPr>
+        <w:t>的配置和使用对</w:t>
+      </w:r>
+      <w:r>
+        <w:rPr>
+          <w:rFonts w:ascii="Helvetica" w:eastAsia="宋体" w:hAnsi="Helvetica" w:cs="Helvetica"/>
+          <w:color w:val="000000"/>
+          <w:kern w:val="0"/>
+          <w:szCs w:val="21"/>
+        </w:rPr>
+        <w:t>Tomcat</w:t>
+      </w:r>
+      <w:r>
+        <w:rPr>
+          <w:rFonts w:ascii="Helvetica" w:eastAsia="宋体" w:hAnsi="Helvetica" w:cs="Helvetica"/>
+          <w:color w:val="000000"/>
+          <w:kern w:val="0"/>
+          <w:szCs w:val="21"/>
+        </w:rPr>
+        <w:t>的性能有着重要的影响。这篇文章将从</w:t>
+      </w:r>
+      <w:r>
+        <w:rPr>
+          <w:rFonts w:ascii="Helvetica" w:eastAsia="宋体" w:hAnsi="Helvetica" w:cs="Helvetica"/>
+          <w:color w:val="000000"/>
+          <w:kern w:val="0"/>
+          <w:szCs w:val="21"/>
+        </w:rPr>
+        <w:t>Connector</w:t>
+      </w:r>
+      <w:r>
+        <w:rPr>
+          <w:rFonts w:ascii="Helvetica" w:eastAsia="宋体" w:hAnsi="Helvetica" w:cs="Helvetica"/>
+          <w:color w:val="000000"/>
+          <w:kern w:val="0"/>
+          <w:szCs w:val="21"/>
+        </w:rPr>
+        <w:t>入手，讨论一些与</w:t>
+      </w:r>
+      <w:r>
+        <w:rPr>
+          <w:rFonts w:ascii="Helvetica" w:eastAsia="宋体" w:hAnsi="Helvetica" w:cs="Helvetica"/>
+          <w:color w:val="000000"/>
+          <w:kern w:val="0"/>
+          <w:szCs w:val="21"/>
+        </w:rPr>
+        <w:t>Connector</w:t>
+      </w:r>
+      <w:r>
+        <w:rPr>
+          <w:rFonts w:ascii="Helvetica" w:eastAsia="宋体" w:hAnsi="Helvetica" w:cs="Helvetica"/>
+          <w:color w:val="000000"/>
+          <w:kern w:val="0"/>
+          <w:szCs w:val="21"/>
+        </w:rPr>
+        <w:t>有关的重要问题，包括</w:t>
+      </w:r>
+      <w:r>
+        <w:rPr>
+          <w:rFonts w:ascii="Helvetica" w:eastAsia="宋体" w:hAnsi="Helvetica" w:cs="Helvetica"/>
+          <w:color w:val="000000"/>
+          <w:kern w:val="0"/>
+          <w:szCs w:val="21"/>
+        </w:rPr>
+        <w:t>NIO/BIO</w:t>
+      </w:r>
+      <w:r>
+        <w:rPr>
+          <w:rFonts w:ascii="Helvetica" w:eastAsia="宋体" w:hAnsi="Helvetica" w:cs="Helvetica"/>
+          <w:color w:val="000000"/>
+          <w:kern w:val="0"/>
+          <w:szCs w:val="21"/>
+        </w:rPr>
+        <w:t>模式、线程池、连接数等。</w:t>
+      </w:r>
+    </w:p>
+    <w:p>
+      <w:pPr>
+        <w:widowControl/>
+        <w:shd w:val="clear" w:color="auto" w:fill="FFFFFF"/>
+        <w:spacing w:before="150" w:after="150"/>
+        <w:ind w:firstLine="480"/>
+        <w:rPr>
+          <w:rFonts w:ascii="Helvetica" w:eastAsia="宋体" w:hAnsi="Helvetica" w:cs="Helvetica"/>
+          <w:color w:val="000000"/>
+          <w:kern w:val="0"/>
+          <w:szCs w:val="21"/>
+        </w:rPr>
+      </w:pPr>
+      <w:r>
+        <w:rPr>
+          <w:rFonts w:ascii="Helvetica" w:eastAsia="宋体" w:hAnsi="Helvetica" w:cs="Helvetica"/>
+          <w:color w:val="000000"/>
+          <w:kern w:val="0"/>
+          <w:szCs w:val="21"/>
+        </w:rPr>
+        <w:t>根据协议的不同，</w:t>
+      </w:r>
+      <w:r>
+        <w:rPr>
+          <w:rFonts w:ascii="Helvetica" w:eastAsia="宋体" w:hAnsi="Helvetica" w:cs="Helvetica"/>
+          <w:color w:val="000000"/>
+          <w:kern w:val="0"/>
+          <w:szCs w:val="21"/>
+        </w:rPr>
+        <w:t>Connector</w:t>
+      </w:r>
+      <w:r>
+        <w:rPr>
+          <w:rFonts w:ascii="Helvetica" w:eastAsia="宋体" w:hAnsi="Helvetica" w:cs="Helvetica"/>
+          <w:color w:val="000000"/>
+          <w:kern w:val="0"/>
+          <w:szCs w:val="21"/>
+        </w:rPr>
+        <w:t>可以分为</w:t>
+      </w:r>
+      <w:r>
+        <w:rPr>
+          <w:rFonts w:ascii="Helvetica" w:eastAsia="宋体" w:hAnsi="Helvetica" w:cs="Helvetica"/>
+          <w:color w:val="000000"/>
+          <w:kern w:val="0"/>
+          <w:szCs w:val="21"/>
+        </w:rPr>
+        <w:t>HTTP Connector</w:t>
+      </w:r>
+      <w:r>
+        <w:rPr>
+          <w:rFonts w:ascii="Helvetica" w:eastAsia="宋体" w:hAnsi="Helvetica" w:cs="Helvetica"/>
+          <w:color w:val="000000"/>
+          <w:kern w:val="0"/>
+          <w:szCs w:val="21"/>
+        </w:rPr>
+        <w:t>、</w:t>
+      </w:r>
+      <w:r>
+        <w:rPr>
+          <w:rFonts w:ascii="Helvetica" w:eastAsia="宋体" w:hAnsi="Helvetica" w:cs="Helvetica"/>
+          <w:color w:val="000000"/>
+          <w:kern w:val="0"/>
+          <w:szCs w:val="21"/>
+        </w:rPr>
+        <w:t>AJP Connector</w:t>
+      </w:r>
+      <w:r>
+        <w:rPr>
+          <w:rFonts w:ascii="Helvetica" w:eastAsia="宋体" w:hAnsi="Helvetica" w:cs="Helvetica"/>
+          <w:color w:val="000000"/>
+          <w:kern w:val="0"/>
+          <w:szCs w:val="21"/>
+        </w:rPr>
+        <w:t>等，本文只讨论</w:t>
+      </w:r>
+      <w:r>
+        <w:rPr>
+          <w:rFonts w:ascii="Helvetica" w:eastAsia="宋体" w:hAnsi="Helvetica" w:cs="Helvetica"/>
+          <w:color w:val="000000"/>
+          <w:kern w:val="0"/>
+          <w:szCs w:val="21"/>
+        </w:rPr>
+        <w:t>HTTP Connector</w:t>
+      </w:r>
+      <w:r>
+        <w:rPr>
+          <w:rFonts w:ascii="Helvetica" w:eastAsia="宋体" w:hAnsi="Helvetica" w:cs="Helvetica"/>
+          <w:color w:val="000000"/>
+          <w:kern w:val="0"/>
+          <w:szCs w:val="21"/>
+        </w:rPr>
+        <w:t>。</w:t>
+      </w:r>
+    </w:p>
+    <w:p>
+      <w:pPr>
+        <w:rPr>
+          <w:b/>
+        </w:rPr>
+      </w:pPr>
+      <w:r>
+        <w:rPr>
+          <w:rFonts w:hint="eastAsia"/>
+          <w:b/>
+        </w:rPr>
         <w:t>T</w:t>
       </w:r>
       <w:r>
@@ -9013,6 +9984,849 @@
           <w:b/>
         </w:rPr>
         <w:t>模型</w:t>
+      </w:r>
+    </w:p>
+    <w:p>
+      <w:pPr>
+        <w:widowControl/>
+        <w:shd w:val="clear" w:color="auto" w:fill="FFFFFF"/>
+        <w:spacing w:before="150" w:after="150"/>
+        <w:ind w:firstLine="480"/>
+        <w:rPr>
+          <w:rFonts w:ascii="Helvetica" w:eastAsia="宋体" w:hAnsi="Helvetica" w:cs="Helvetica"/>
+          <w:color w:val="000000"/>
+          <w:kern w:val="0"/>
+          <w:szCs w:val="21"/>
+        </w:rPr>
+      </w:pPr>
+      <w:r>
+        <w:rPr>
+          <w:rFonts w:ascii="Helvetica" w:eastAsia="宋体" w:hAnsi="Helvetica" w:cs="Helvetica"/>
+          <w:color w:val="000000"/>
+          <w:kern w:val="0"/>
+          <w:szCs w:val="21"/>
+        </w:rPr>
+        <w:t>Connector</w:t>
+      </w:r>
+      <w:r>
+        <w:rPr>
+          <w:rFonts w:ascii="Helvetica" w:eastAsia="宋体" w:hAnsi="Helvetica" w:cs="Helvetica"/>
+          <w:color w:val="000000"/>
+          <w:kern w:val="0"/>
+          <w:szCs w:val="21"/>
+        </w:rPr>
+        <w:t>在处理</w:t>
+      </w:r>
+      <w:r>
+        <w:rPr>
+          <w:rFonts w:ascii="Helvetica" w:eastAsia="宋体" w:hAnsi="Helvetica" w:cs="Helvetica"/>
+          <w:color w:val="000000"/>
+          <w:kern w:val="0"/>
+          <w:szCs w:val="21"/>
+        </w:rPr>
+        <w:t>HTTP</w:t>
+      </w:r>
+      <w:r>
+        <w:rPr>
+          <w:rFonts w:ascii="Helvetica" w:eastAsia="宋体" w:hAnsi="Helvetica" w:cs="Helvetica"/>
+          <w:color w:val="000000"/>
+          <w:kern w:val="0"/>
+          <w:szCs w:val="21"/>
+        </w:rPr>
+        <w:t>请求时，会使用不同的</w:t>
+      </w:r>
+      <w:r>
+        <w:rPr>
+          <w:rFonts w:ascii="Helvetica" w:eastAsia="宋体" w:hAnsi="Helvetica" w:cs="Helvetica"/>
+          <w:color w:val="000000"/>
+          <w:kern w:val="0"/>
+          <w:szCs w:val="21"/>
+        </w:rPr>
+        <w:t>protocol</w:t>
+      </w:r>
+      <w:r>
+        <w:rPr>
+          <w:rFonts w:ascii="Helvetica" w:eastAsia="宋体" w:hAnsi="Helvetica" w:cs="Helvetica"/>
+          <w:color w:val="000000"/>
+          <w:kern w:val="0"/>
+          <w:szCs w:val="21"/>
+        </w:rPr>
+        <w:t>。不同的</w:t>
+      </w:r>
+      <w:r>
+        <w:rPr>
+          <w:rFonts w:ascii="Helvetica" w:eastAsia="宋体" w:hAnsi="Helvetica" w:cs="Helvetica"/>
+          <w:color w:val="000000"/>
+          <w:kern w:val="0"/>
+          <w:szCs w:val="21"/>
+        </w:rPr>
+        <w:t>Tomcat</w:t>
+      </w:r>
+      <w:r>
+        <w:rPr>
+          <w:rFonts w:ascii="Helvetica" w:eastAsia="宋体" w:hAnsi="Helvetica" w:cs="Helvetica"/>
+          <w:color w:val="000000"/>
+          <w:kern w:val="0"/>
+          <w:szCs w:val="21"/>
+        </w:rPr>
+        <w:t>版本支持的</w:t>
+      </w:r>
+      <w:r>
+        <w:rPr>
+          <w:rFonts w:ascii="Helvetica" w:eastAsia="宋体" w:hAnsi="Helvetica" w:cs="Helvetica"/>
+          <w:color w:val="000000"/>
+          <w:kern w:val="0"/>
+          <w:szCs w:val="21"/>
+        </w:rPr>
+        <w:t>protocol</w:t>
+      </w:r>
+      <w:r>
+        <w:rPr>
+          <w:rFonts w:ascii="Helvetica" w:eastAsia="宋体" w:hAnsi="Helvetica" w:cs="Helvetica"/>
+          <w:color w:val="000000"/>
+          <w:kern w:val="0"/>
+          <w:szCs w:val="21"/>
+        </w:rPr>
+        <w:t>不同，其中最典型的</w:t>
+      </w:r>
+      <w:r>
+        <w:rPr>
+          <w:rFonts w:ascii="Helvetica" w:eastAsia="宋体" w:hAnsi="Helvetica" w:cs="Helvetica"/>
+          <w:color w:val="000000"/>
+          <w:kern w:val="0"/>
+          <w:szCs w:val="21"/>
+        </w:rPr>
+        <w:t>protocol</w:t>
+      </w:r>
+      <w:r>
+        <w:rPr>
+          <w:rFonts w:ascii="Helvetica" w:eastAsia="宋体" w:hAnsi="Helvetica" w:cs="Helvetica"/>
+          <w:color w:val="000000"/>
+          <w:kern w:val="0"/>
+          <w:szCs w:val="21"/>
+        </w:rPr>
+        <w:t>包括</w:t>
+      </w:r>
+      <w:r>
+        <w:rPr>
+          <w:rFonts w:ascii="Helvetica" w:eastAsia="宋体" w:hAnsi="Helvetica" w:cs="Helvetica"/>
+          <w:color w:val="000000"/>
+          <w:kern w:val="0"/>
+          <w:szCs w:val="21"/>
+        </w:rPr>
+        <w:t>BIO</w:t>
+      </w:r>
+      <w:r>
+        <w:rPr>
+          <w:rFonts w:ascii="Helvetica" w:eastAsia="宋体" w:hAnsi="Helvetica" w:cs="Helvetica"/>
+          <w:color w:val="000000"/>
+          <w:kern w:val="0"/>
+          <w:szCs w:val="21"/>
+        </w:rPr>
+        <w:t>、</w:t>
+      </w:r>
+      <w:r>
+        <w:rPr>
+          <w:rFonts w:ascii="Helvetica" w:eastAsia="宋体" w:hAnsi="Helvetica" w:cs="Helvetica"/>
+          <w:color w:val="000000"/>
+          <w:kern w:val="0"/>
+          <w:szCs w:val="21"/>
+        </w:rPr>
+        <w:t>NIO</w:t>
+      </w:r>
+      <w:r>
+        <w:rPr>
+          <w:rFonts w:ascii="Helvetica" w:eastAsia="宋体" w:hAnsi="Helvetica" w:cs="Helvetica"/>
+          <w:color w:val="000000"/>
+          <w:kern w:val="0"/>
+          <w:szCs w:val="21"/>
+        </w:rPr>
+        <w:t>和</w:t>
+      </w:r>
+      <w:r>
+        <w:rPr>
+          <w:rFonts w:ascii="Helvetica" w:eastAsia="宋体" w:hAnsi="Helvetica" w:cs="Helvetica"/>
+          <w:color w:val="000000"/>
+          <w:kern w:val="0"/>
+          <w:szCs w:val="21"/>
+        </w:rPr>
+        <w:t>APR</w:t>
+      </w:r>
+      <w:r>
+        <w:rPr>
+          <w:rFonts w:ascii="Helvetica" w:eastAsia="宋体" w:hAnsi="Helvetica" w:cs="Helvetica"/>
+          <w:color w:val="000000"/>
+          <w:kern w:val="0"/>
+          <w:szCs w:val="21"/>
+        </w:rPr>
+        <w:t>（</w:t>
+      </w:r>
+      <w:r>
+        <w:rPr>
+          <w:rFonts w:ascii="Helvetica" w:eastAsia="宋体" w:hAnsi="Helvetica" w:cs="Helvetica"/>
+          <w:color w:val="000000"/>
+          <w:kern w:val="0"/>
+          <w:szCs w:val="21"/>
+        </w:rPr>
+        <w:t>Tomcat7</w:t>
+      </w:r>
+      <w:r>
+        <w:rPr>
+          <w:rFonts w:ascii="Helvetica" w:eastAsia="宋体" w:hAnsi="Helvetica" w:cs="Helvetica"/>
+          <w:color w:val="000000"/>
+          <w:kern w:val="0"/>
+          <w:szCs w:val="21"/>
+        </w:rPr>
+        <w:t>中支持这</w:t>
+      </w:r>
+      <w:r>
+        <w:rPr>
+          <w:rFonts w:ascii="Helvetica" w:eastAsia="宋体" w:hAnsi="Helvetica" w:cs="Helvetica"/>
+          <w:color w:val="000000"/>
+          <w:kern w:val="0"/>
+          <w:szCs w:val="21"/>
+        </w:rPr>
+        <w:t>3</w:t>
+      </w:r>
+      <w:r>
+        <w:rPr>
+          <w:rFonts w:ascii="Helvetica" w:eastAsia="宋体" w:hAnsi="Helvetica" w:cs="Helvetica"/>
+          <w:color w:val="000000"/>
+          <w:kern w:val="0"/>
+          <w:szCs w:val="21"/>
+        </w:rPr>
+        <w:t>种，</w:t>
+      </w:r>
+      <w:r>
+        <w:rPr>
+          <w:rFonts w:ascii="Helvetica" w:eastAsia="宋体" w:hAnsi="Helvetica" w:cs="Helvetica"/>
+          <w:color w:val="000000"/>
+          <w:kern w:val="0"/>
+          <w:szCs w:val="21"/>
+        </w:rPr>
+        <w:t>Tomcat8</w:t>
+      </w:r>
+      <w:r>
+        <w:rPr>
+          <w:rFonts w:ascii="Helvetica" w:eastAsia="宋体" w:hAnsi="Helvetica" w:cs="Helvetica"/>
+          <w:color w:val="000000"/>
+          <w:kern w:val="0"/>
+          <w:szCs w:val="21"/>
+        </w:rPr>
+        <w:t>增加了对</w:t>
+      </w:r>
+      <w:r>
+        <w:rPr>
+          <w:rFonts w:ascii="Helvetica" w:eastAsia="宋体" w:hAnsi="Helvetica" w:cs="Helvetica"/>
+          <w:color w:val="000000"/>
+          <w:kern w:val="0"/>
+          <w:szCs w:val="21"/>
+        </w:rPr>
+        <w:t>NIO2</w:t>
+      </w:r>
+      <w:r>
+        <w:rPr>
+          <w:rFonts w:ascii="Helvetica" w:eastAsia="宋体" w:hAnsi="Helvetica" w:cs="Helvetica"/>
+          <w:color w:val="000000"/>
+          <w:kern w:val="0"/>
+          <w:szCs w:val="21"/>
+        </w:rPr>
+        <w:t>的支持，而到了</w:t>
+      </w:r>
+      <w:r>
+        <w:rPr>
+          <w:rFonts w:ascii="Helvetica" w:eastAsia="宋体" w:hAnsi="Helvetica" w:cs="Helvetica"/>
+          <w:color w:val="000000"/>
+          <w:kern w:val="0"/>
+          <w:szCs w:val="21"/>
+        </w:rPr>
+        <w:t>Tomcat8.5</w:t>
+      </w:r>
+      <w:r>
+        <w:rPr>
+          <w:rFonts w:ascii="Helvetica" w:eastAsia="宋体" w:hAnsi="Helvetica" w:cs="Helvetica"/>
+          <w:color w:val="000000"/>
+          <w:kern w:val="0"/>
+          <w:szCs w:val="21"/>
+        </w:rPr>
+        <w:t>和</w:t>
+      </w:r>
+      <w:r>
+        <w:rPr>
+          <w:rFonts w:ascii="Helvetica" w:eastAsia="宋体" w:hAnsi="Helvetica" w:cs="Helvetica"/>
+          <w:color w:val="000000"/>
+          <w:kern w:val="0"/>
+          <w:szCs w:val="21"/>
+        </w:rPr>
+        <w:t>Tomcat9.0</w:t>
+      </w:r>
+      <w:r>
+        <w:rPr>
+          <w:rFonts w:ascii="Helvetica" w:eastAsia="宋体" w:hAnsi="Helvetica" w:cs="Helvetica"/>
+          <w:color w:val="000000"/>
+          <w:kern w:val="0"/>
+          <w:szCs w:val="21"/>
+        </w:rPr>
+        <w:t>，则去掉了对</w:t>
+      </w:r>
+      <w:r>
+        <w:rPr>
+          <w:rFonts w:ascii="Helvetica" w:eastAsia="宋体" w:hAnsi="Helvetica" w:cs="Helvetica"/>
+          <w:color w:val="000000"/>
+          <w:kern w:val="0"/>
+          <w:szCs w:val="21"/>
+        </w:rPr>
+        <w:t>BIO</w:t>
+      </w:r>
+      <w:r>
+        <w:rPr>
+          <w:rFonts w:ascii="Helvetica" w:eastAsia="宋体" w:hAnsi="Helvetica" w:cs="Helvetica"/>
+          <w:color w:val="000000"/>
+          <w:kern w:val="0"/>
+          <w:szCs w:val="21"/>
+        </w:rPr>
+        <w:t>的支持）。</w:t>
+      </w:r>
+    </w:p>
+    <w:p>
+      <w:pPr>
+        <w:widowControl/>
+        <w:shd w:val="clear" w:color="auto" w:fill="FFFFFF"/>
+        <w:spacing w:before="150" w:after="150"/>
+        <w:ind w:firstLine="480"/>
+        <w:rPr>
+          <w:rFonts w:ascii="Helvetica" w:eastAsia="宋体" w:hAnsi="Helvetica" w:cs="Helvetica"/>
+          <w:color w:val="000000"/>
+          <w:kern w:val="0"/>
+          <w:szCs w:val="21"/>
+        </w:rPr>
+      </w:pPr>
+      <w:r>
+        <w:rPr>
+          <w:rFonts w:ascii="Helvetica" w:eastAsia="宋体" w:hAnsi="Helvetica" w:cs="Helvetica"/>
+          <w:color w:val="000000"/>
+          <w:kern w:val="0"/>
+          <w:szCs w:val="21"/>
+        </w:rPr>
+        <w:t>BIO</w:t>
+      </w:r>
+      <w:r>
+        <w:rPr>
+          <w:rFonts w:ascii="Helvetica" w:eastAsia="宋体" w:hAnsi="Helvetica" w:cs="Helvetica"/>
+          <w:color w:val="000000"/>
+          <w:kern w:val="0"/>
+          <w:szCs w:val="21"/>
+        </w:rPr>
+        <w:t>是</w:t>
+      </w:r>
+      <w:r>
+        <w:rPr>
+          <w:rFonts w:ascii="Helvetica" w:eastAsia="宋体" w:hAnsi="Helvetica" w:cs="Helvetica"/>
+          <w:color w:val="000000"/>
+          <w:kern w:val="0"/>
+          <w:szCs w:val="21"/>
+        </w:rPr>
+        <w:t>Blocking IO</w:t>
+      </w:r>
+      <w:r>
+        <w:rPr>
+          <w:rFonts w:ascii="Helvetica" w:eastAsia="宋体" w:hAnsi="Helvetica" w:cs="Helvetica"/>
+          <w:color w:val="000000"/>
+          <w:kern w:val="0"/>
+          <w:szCs w:val="21"/>
+        </w:rPr>
+        <w:t>，顾名思义是阻塞的</w:t>
+      </w:r>
+      <w:r>
+        <w:rPr>
+          <w:rFonts w:ascii="Helvetica" w:eastAsia="宋体" w:hAnsi="Helvetica" w:cs="Helvetica"/>
+          <w:color w:val="000000"/>
+          <w:kern w:val="0"/>
+          <w:szCs w:val="21"/>
+        </w:rPr>
+        <w:t>IO</w:t>
+      </w:r>
+      <w:r>
+        <w:rPr>
+          <w:rFonts w:ascii="Helvetica" w:eastAsia="宋体" w:hAnsi="Helvetica" w:cs="Helvetica"/>
+          <w:color w:val="000000"/>
+          <w:kern w:val="0"/>
+          <w:szCs w:val="21"/>
+        </w:rPr>
+        <w:t>；</w:t>
+      </w:r>
+      <w:r>
+        <w:rPr>
+          <w:rFonts w:ascii="Helvetica" w:eastAsia="宋体" w:hAnsi="Helvetica" w:cs="Helvetica"/>
+          <w:color w:val="000000"/>
+          <w:kern w:val="0"/>
+          <w:szCs w:val="21"/>
+        </w:rPr>
+        <w:t>NIO</w:t>
+      </w:r>
+      <w:r>
+        <w:rPr>
+          <w:rFonts w:ascii="Helvetica" w:eastAsia="宋体" w:hAnsi="Helvetica" w:cs="Helvetica"/>
+          <w:color w:val="000000"/>
+          <w:kern w:val="0"/>
+          <w:szCs w:val="21"/>
+        </w:rPr>
+        <w:t>是</w:t>
+      </w:r>
+      <w:r>
+        <w:rPr>
+          <w:rFonts w:ascii="Helvetica" w:eastAsia="宋体" w:hAnsi="Helvetica" w:cs="Helvetica"/>
+          <w:color w:val="000000"/>
+          <w:kern w:val="0"/>
+          <w:szCs w:val="21"/>
+        </w:rPr>
+        <w:t>Non-blocking IO</w:t>
+      </w:r>
+      <w:r>
+        <w:rPr>
+          <w:rFonts w:ascii="Helvetica" w:eastAsia="宋体" w:hAnsi="Helvetica" w:cs="Helvetica"/>
+          <w:color w:val="000000"/>
+          <w:kern w:val="0"/>
+          <w:szCs w:val="21"/>
+        </w:rPr>
+        <w:t>，则是非阻塞的</w:t>
+      </w:r>
+      <w:r>
+        <w:rPr>
+          <w:rFonts w:ascii="Helvetica" w:eastAsia="宋体" w:hAnsi="Helvetica" w:cs="Helvetica"/>
+          <w:color w:val="000000"/>
+          <w:kern w:val="0"/>
+          <w:szCs w:val="21"/>
+        </w:rPr>
+        <w:t>IO</w:t>
+      </w:r>
+      <w:r>
+        <w:rPr>
+          <w:rFonts w:ascii="Helvetica" w:eastAsia="宋体" w:hAnsi="Helvetica" w:cs="Helvetica"/>
+          <w:color w:val="000000"/>
+          <w:kern w:val="0"/>
+          <w:szCs w:val="21"/>
+        </w:rPr>
+        <w:t>。而</w:t>
+      </w:r>
+      <w:r>
+        <w:rPr>
+          <w:rFonts w:ascii="Helvetica" w:eastAsia="宋体" w:hAnsi="Helvetica" w:cs="Helvetica"/>
+          <w:color w:val="000000"/>
+          <w:kern w:val="0"/>
+          <w:szCs w:val="21"/>
+        </w:rPr>
+        <w:t>APR</w:t>
+      </w:r>
+      <w:r>
+        <w:rPr>
+          <w:rFonts w:ascii="Helvetica" w:eastAsia="宋体" w:hAnsi="Helvetica" w:cs="Helvetica"/>
+          <w:color w:val="000000"/>
+          <w:kern w:val="0"/>
+          <w:szCs w:val="21"/>
+        </w:rPr>
+        <w:t>是</w:t>
+      </w:r>
+      <w:r>
+        <w:rPr>
+          <w:rFonts w:ascii="Helvetica" w:eastAsia="宋体" w:hAnsi="Helvetica" w:cs="Helvetica"/>
+          <w:color w:val="000000"/>
+          <w:kern w:val="0"/>
+          <w:szCs w:val="21"/>
+        </w:rPr>
+        <w:t>Apache Portable Runtime</w:t>
+      </w:r>
+      <w:r>
+        <w:rPr>
+          <w:rFonts w:ascii="Helvetica" w:eastAsia="宋体" w:hAnsi="Helvetica" w:cs="Helvetica"/>
+          <w:color w:val="000000"/>
+          <w:kern w:val="0"/>
+          <w:szCs w:val="21"/>
+        </w:rPr>
+        <w:t>，是</w:t>
+      </w:r>
+      <w:r>
+        <w:rPr>
+          <w:rFonts w:ascii="Helvetica" w:eastAsia="宋体" w:hAnsi="Helvetica" w:cs="Helvetica"/>
+          <w:color w:val="000000"/>
+          <w:kern w:val="0"/>
+          <w:szCs w:val="21"/>
+        </w:rPr>
+        <w:t>Apache</w:t>
+      </w:r>
+      <w:r>
+        <w:rPr>
+          <w:rFonts w:ascii="Helvetica" w:eastAsia="宋体" w:hAnsi="Helvetica" w:cs="Helvetica"/>
+          <w:color w:val="000000"/>
+          <w:kern w:val="0"/>
+          <w:szCs w:val="21"/>
+        </w:rPr>
+        <w:t>可移植运行库，利用本地库可以实现高可扩展性、高性能；</w:t>
+      </w:r>
+      <w:r>
+        <w:rPr>
+          <w:rFonts w:ascii="Helvetica" w:eastAsia="宋体" w:hAnsi="Helvetica" w:cs="Helvetica"/>
+          <w:color w:val="000000"/>
+          <w:kern w:val="0"/>
+          <w:szCs w:val="21"/>
+        </w:rPr>
+        <w:t>Apr</w:t>
+      </w:r>
+      <w:r>
+        <w:rPr>
+          <w:rFonts w:ascii="Helvetica" w:eastAsia="宋体" w:hAnsi="Helvetica" w:cs="Helvetica"/>
+          <w:color w:val="000000"/>
+          <w:kern w:val="0"/>
+          <w:szCs w:val="21"/>
+        </w:rPr>
+        <w:t>是在</w:t>
+      </w:r>
+      <w:r>
+        <w:rPr>
+          <w:rFonts w:ascii="Helvetica" w:eastAsia="宋体" w:hAnsi="Helvetica" w:cs="Helvetica"/>
+          <w:color w:val="000000"/>
+          <w:kern w:val="0"/>
+          <w:szCs w:val="21"/>
+        </w:rPr>
+        <w:t>Tomcat</w:t>
+      </w:r>
+      <w:r>
+        <w:rPr>
+          <w:rFonts w:ascii="Helvetica" w:eastAsia="宋体" w:hAnsi="Helvetica" w:cs="Helvetica"/>
+          <w:color w:val="000000"/>
+          <w:kern w:val="0"/>
+          <w:szCs w:val="21"/>
+        </w:rPr>
+        <w:t>上运行高并发应用的首选模式，但是需要安装</w:t>
+      </w:r>
+      <w:r>
+        <w:rPr>
+          <w:rFonts w:ascii="Helvetica" w:eastAsia="宋体" w:hAnsi="Helvetica" w:cs="Helvetica"/>
+          <w:color w:val="000000"/>
+          <w:kern w:val="0"/>
+          <w:szCs w:val="21"/>
+        </w:rPr>
+        <w:t>apr</w:t>
+      </w:r>
+      <w:r>
+        <w:rPr>
+          <w:rFonts w:ascii="Helvetica" w:eastAsia="宋体" w:hAnsi="Helvetica" w:cs="Helvetica"/>
+          <w:color w:val="000000"/>
+          <w:kern w:val="0"/>
+          <w:szCs w:val="21"/>
+        </w:rPr>
+        <w:t>、</w:t>
+      </w:r>
+      <w:r>
+        <w:rPr>
+          <w:rFonts w:ascii="Helvetica" w:eastAsia="宋体" w:hAnsi="Helvetica" w:cs="Helvetica"/>
+          <w:color w:val="000000"/>
+          <w:kern w:val="0"/>
+          <w:szCs w:val="21"/>
+        </w:rPr>
+        <w:t>apr-utils</w:t>
+      </w:r>
+      <w:r>
+        <w:rPr>
+          <w:rFonts w:ascii="Helvetica" w:eastAsia="宋体" w:hAnsi="Helvetica" w:cs="Helvetica"/>
+          <w:color w:val="000000"/>
+          <w:kern w:val="0"/>
+          <w:szCs w:val="21"/>
+        </w:rPr>
+        <w:t>、</w:t>
+      </w:r>
+      <w:r>
+        <w:rPr>
+          <w:rFonts w:ascii="Helvetica" w:eastAsia="宋体" w:hAnsi="Helvetica" w:cs="Helvetica"/>
+          <w:color w:val="000000"/>
+          <w:kern w:val="0"/>
+          <w:szCs w:val="21"/>
+        </w:rPr>
+        <w:t>tomcat-native</w:t>
+      </w:r>
+      <w:r>
+        <w:rPr>
+          <w:rFonts w:ascii="Helvetica" w:eastAsia="宋体" w:hAnsi="Helvetica" w:cs="Helvetica"/>
+          <w:color w:val="000000"/>
+          <w:kern w:val="0"/>
+          <w:szCs w:val="21"/>
+        </w:rPr>
+        <w:t>等包。</w:t>
+      </w:r>
+    </w:p>
+    <w:p>
+      <w:pPr>
+        <w:widowControl/>
+        <w:shd w:val="clear" w:color="auto" w:fill="FFFFFF"/>
+        <w:spacing w:before="150" w:after="150"/>
+        <w:ind w:firstLine="480"/>
+        <w:rPr>
+          <w:rFonts w:ascii="Helvetica" w:eastAsia="宋体" w:hAnsi="Helvetica" w:cs="Helvetica" w:hint="eastAsia"/>
+          <w:color w:val="000000"/>
+          <w:kern w:val="0"/>
+          <w:szCs w:val="21"/>
+        </w:rPr>
+      </w:pPr>
+      <w:r>
+        <w:rPr>
+          <w:rFonts w:ascii="Helvetica" w:hAnsi="Helvetica" w:cs="Helvetica"/>
+          <w:color w:val="000000"/>
+          <w:szCs w:val="21"/>
+          <w:shd w:val="clear" w:color="auto" w:fill="FFFFFF"/>
+        </w:rPr>
+        <w:t>如果没有指定</w:t>
+      </w:r>
+      <w:r>
+        <w:rPr>
+          <w:rFonts w:ascii="Helvetica" w:hAnsi="Helvetica" w:cs="Helvetica"/>
+          <w:color w:val="000000"/>
+          <w:szCs w:val="21"/>
+          <w:shd w:val="clear" w:color="auto" w:fill="FFFFFF"/>
+        </w:rPr>
+        <w:t>protocol</w:t>
+      </w:r>
+      <w:r>
+        <w:rPr>
+          <w:rFonts w:ascii="Helvetica" w:hAnsi="Helvetica" w:cs="Helvetica"/>
+          <w:color w:val="000000"/>
+          <w:szCs w:val="21"/>
+          <w:shd w:val="clear" w:color="auto" w:fill="FFFFFF"/>
+        </w:rPr>
+        <w:t>，则使用默认值</w:t>
+      </w:r>
+      <w:r>
+        <w:rPr>
+          <w:rFonts w:ascii="Helvetica" w:hAnsi="Helvetica" w:cs="Helvetica"/>
+          <w:color w:val="000000"/>
+          <w:szCs w:val="21"/>
+          <w:shd w:val="clear" w:color="auto" w:fill="FFFFFF"/>
+        </w:rPr>
+        <w:t>HTTP/1.1</w:t>
+      </w:r>
+      <w:r>
+        <w:rPr>
+          <w:rFonts w:ascii="Helvetica" w:hAnsi="Helvetica" w:cs="Helvetica"/>
+          <w:color w:val="000000"/>
+          <w:szCs w:val="21"/>
+          <w:shd w:val="clear" w:color="auto" w:fill="FFFFFF"/>
+        </w:rPr>
+        <w:t>，其含义如下：在</w:t>
+      </w:r>
+      <w:r>
+        <w:rPr>
+          <w:rFonts w:ascii="Helvetica" w:hAnsi="Helvetica" w:cs="Helvetica"/>
+          <w:color w:val="000000"/>
+          <w:szCs w:val="21"/>
+          <w:shd w:val="clear" w:color="auto" w:fill="FFFFFF"/>
+        </w:rPr>
+        <w:t>Tomcat7</w:t>
+      </w:r>
+      <w:r>
+        <w:rPr>
+          <w:rFonts w:ascii="Helvetica" w:hAnsi="Helvetica" w:cs="Helvetica"/>
+          <w:color w:val="000000"/>
+          <w:szCs w:val="21"/>
+          <w:shd w:val="clear" w:color="auto" w:fill="FFFFFF"/>
+        </w:rPr>
+        <w:t>中，自动选取使用</w:t>
+      </w:r>
+      <w:r>
+        <w:rPr>
+          <w:rFonts w:ascii="Helvetica" w:hAnsi="Helvetica" w:cs="Helvetica"/>
+          <w:color w:val="000000"/>
+          <w:szCs w:val="21"/>
+          <w:shd w:val="clear" w:color="auto" w:fill="FFFFFF"/>
+        </w:rPr>
+        <w:t>BIO</w:t>
+      </w:r>
+      <w:r>
+        <w:rPr>
+          <w:rFonts w:ascii="Helvetica" w:hAnsi="Helvetica" w:cs="Helvetica"/>
+          <w:color w:val="000000"/>
+          <w:szCs w:val="21"/>
+          <w:shd w:val="clear" w:color="auto" w:fill="FFFFFF"/>
+        </w:rPr>
+        <w:t>或</w:t>
+      </w:r>
+      <w:r>
+        <w:rPr>
+          <w:rFonts w:ascii="Helvetica" w:hAnsi="Helvetica" w:cs="Helvetica"/>
+          <w:color w:val="000000"/>
+          <w:szCs w:val="21"/>
+          <w:shd w:val="clear" w:color="auto" w:fill="FFFFFF"/>
+        </w:rPr>
+        <w:t>APR</w:t>
+      </w:r>
+      <w:r>
+        <w:rPr>
+          <w:rFonts w:ascii="Helvetica" w:hAnsi="Helvetica" w:cs="Helvetica"/>
+          <w:color w:val="000000"/>
+          <w:szCs w:val="21"/>
+          <w:shd w:val="clear" w:color="auto" w:fill="FFFFFF"/>
+        </w:rPr>
+        <w:t>（如果找到</w:t>
+      </w:r>
+      <w:r>
+        <w:rPr>
+          <w:rFonts w:ascii="Helvetica" w:hAnsi="Helvetica" w:cs="Helvetica"/>
+          <w:color w:val="000000"/>
+          <w:szCs w:val="21"/>
+          <w:shd w:val="clear" w:color="auto" w:fill="FFFFFF"/>
+        </w:rPr>
+        <w:t>APR</w:t>
+      </w:r>
+      <w:r>
+        <w:rPr>
+          <w:rFonts w:ascii="Helvetica" w:hAnsi="Helvetica" w:cs="Helvetica"/>
+          <w:color w:val="000000"/>
+          <w:szCs w:val="21"/>
+          <w:shd w:val="clear" w:color="auto" w:fill="FFFFFF"/>
+        </w:rPr>
+        <w:t>需要的本地库，则使用</w:t>
+      </w:r>
+      <w:r>
+        <w:rPr>
+          <w:rFonts w:ascii="Helvetica" w:hAnsi="Helvetica" w:cs="Helvetica"/>
+          <w:color w:val="000000"/>
+          <w:szCs w:val="21"/>
+          <w:shd w:val="clear" w:color="auto" w:fill="FFFFFF"/>
+        </w:rPr>
+        <w:t>APR</w:t>
+      </w:r>
+      <w:r>
+        <w:rPr>
+          <w:rFonts w:ascii="Helvetica" w:hAnsi="Helvetica" w:cs="Helvetica"/>
+          <w:color w:val="000000"/>
+          <w:szCs w:val="21"/>
+          <w:shd w:val="clear" w:color="auto" w:fill="FFFFFF"/>
+        </w:rPr>
+        <w:t>，否则使用</w:t>
+      </w:r>
+      <w:r>
+        <w:rPr>
+          <w:rFonts w:ascii="Helvetica" w:hAnsi="Helvetica" w:cs="Helvetica"/>
+          <w:color w:val="000000"/>
+          <w:szCs w:val="21"/>
+          <w:shd w:val="clear" w:color="auto" w:fill="FFFFFF"/>
+        </w:rPr>
+        <w:t>BIO</w:t>
+      </w:r>
+      <w:r>
+        <w:rPr>
+          <w:rFonts w:ascii="Helvetica" w:hAnsi="Helvetica" w:cs="Helvetica"/>
+          <w:color w:val="000000"/>
+          <w:szCs w:val="21"/>
+          <w:shd w:val="clear" w:color="auto" w:fill="FFFFFF"/>
+        </w:rPr>
+        <w:t>）；在</w:t>
+      </w:r>
+      <w:r>
+        <w:rPr>
+          <w:rFonts w:ascii="Helvetica" w:hAnsi="Helvetica" w:cs="Helvetica"/>
+          <w:color w:val="000000"/>
+          <w:szCs w:val="21"/>
+          <w:shd w:val="clear" w:color="auto" w:fill="FFFFFF"/>
+        </w:rPr>
+        <w:t>Tomcat8</w:t>
+      </w:r>
+      <w:r>
+        <w:rPr>
+          <w:rFonts w:ascii="Helvetica" w:hAnsi="Helvetica" w:cs="Helvetica"/>
+          <w:color w:val="000000"/>
+          <w:szCs w:val="21"/>
+          <w:shd w:val="clear" w:color="auto" w:fill="FFFFFF"/>
+        </w:rPr>
+        <w:t>中，自动选取使用</w:t>
+      </w:r>
+      <w:r>
+        <w:rPr>
+          <w:rFonts w:ascii="Helvetica" w:hAnsi="Helvetica" w:cs="Helvetica"/>
+          <w:color w:val="000000"/>
+          <w:szCs w:val="21"/>
+          <w:shd w:val="clear" w:color="auto" w:fill="FFFFFF"/>
+        </w:rPr>
+        <w:t>NIO</w:t>
+      </w:r>
+      <w:r>
+        <w:rPr>
+          <w:rFonts w:ascii="Helvetica" w:hAnsi="Helvetica" w:cs="Helvetica"/>
+          <w:color w:val="000000"/>
+          <w:szCs w:val="21"/>
+          <w:shd w:val="clear" w:color="auto" w:fill="FFFFFF"/>
+        </w:rPr>
+        <w:t>或</w:t>
+      </w:r>
+      <w:r>
+        <w:rPr>
+          <w:rFonts w:ascii="Helvetica" w:hAnsi="Helvetica" w:cs="Helvetica"/>
+          <w:color w:val="000000"/>
+          <w:szCs w:val="21"/>
+          <w:shd w:val="clear" w:color="auto" w:fill="FFFFFF"/>
+        </w:rPr>
+        <w:t>APR</w:t>
+      </w:r>
+      <w:r>
+        <w:rPr>
+          <w:rFonts w:ascii="Helvetica" w:hAnsi="Helvetica" w:cs="Helvetica"/>
+          <w:color w:val="000000"/>
+          <w:szCs w:val="21"/>
+          <w:shd w:val="clear" w:color="auto" w:fill="FFFFFF"/>
+        </w:rPr>
+        <w:t>（如果找到</w:t>
+      </w:r>
+      <w:r>
+        <w:rPr>
+          <w:rFonts w:ascii="Helvetica" w:hAnsi="Helvetica" w:cs="Helvetica"/>
+          <w:color w:val="000000"/>
+          <w:szCs w:val="21"/>
+          <w:shd w:val="clear" w:color="auto" w:fill="FFFFFF"/>
+        </w:rPr>
+        <w:t>APR</w:t>
+      </w:r>
+      <w:r>
+        <w:rPr>
+          <w:rFonts w:ascii="Helvetica" w:hAnsi="Helvetica" w:cs="Helvetica"/>
+          <w:color w:val="000000"/>
+          <w:szCs w:val="21"/>
+          <w:shd w:val="clear" w:color="auto" w:fill="FFFFFF"/>
+        </w:rPr>
+        <w:t>需要的本地库，则使用</w:t>
+      </w:r>
+      <w:r>
+        <w:rPr>
+          <w:rFonts w:ascii="Helvetica" w:hAnsi="Helvetica" w:cs="Helvetica"/>
+          <w:color w:val="000000"/>
+          <w:szCs w:val="21"/>
+          <w:shd w:val="clear" w:color="auto" w:fill="FFFFFF"/>
+        </w:rPr>
+        <w:t>APR</w:t>
+      </w:r>
+      <w:r>
+        <w:rPr>
+          <w:rFonts w:ascii="Helvetica" w:hAnsi="Helvetica" w:cs="Helvetica"/>
+          <w:color w:val="000000"/>
+          <w:szCs w:val="21"/>
+          <w:shd w:val="clear" w:color="auto" w:fill="FFFFFF"/>
+        </w:rPr>
+        <w:t>，否则使用</w:t>
+      </w:r>
+      <w:r>
+        <w:rPr>
+          <w:rFonts w:ascii="Helvetica" w:hAnsi="Helvetica" w:cs="Helvetica"/>
+          <w:color w:val="000000"/>
+          <w:szCs w:val="21"/>
+          <w:shd w:val="clear" w:color="auto" w:fill="FFFFFF"/>
+        </w:rPr>
+        <w:t>NIO</w:t>
+      </w:r>
+      <w:r>
+        <w:rPr>
+          <w:rFonts w:ascii="Helvetica" w:hAnsi="Helvetica" w:cs="Helvetica"/>
+          <w:color w:val="000000"/>
+          <w:szCs w:val="21"/>
+          <w:shd w:val="clear" w:color="auto" w:fill="FFFFFF"/>
+        </w:rPr>
+        <w:t>）</w:t>
       </w:r>
     </w:p>
     <w:p>
@@ -9254,6 +11068,7 @@
         <w:rPr>
           <w:rFonts w:hint="eastAsia"/>
         </w:rPr>
+        <w:lastRenderedPageBreak/>
         <w:t>一个</w:t>
       </w:r>
       <w:r>
@@ -9332,7 +11147,7 @@
           <w:noProof/>
         </w:rPr>
         <w:drawing>
-          <wp:inline distT="0" distB="0" distL="0" distR="0">
+          <wp:inline distT="0" distB="0" distL="0" distR="0" wp14:anchorId="337A98EF" wp14:editId="0149DCF9">
             <wp:extent cx="3488055" cy="871952"/>
             <wp:effectExtent l="0" t="0" r="0" b="4445"/>
             <wp:docPr id="10" name="图片 10" descr="http://img.blog.csdn.net/20170208142622715?watermark/2/text/aHR0cDovL2Jsb2cuY3Nkbi5uZXQvSVRyZXNvdXJjZQ==/font/5a6L5L2T/fontsize/400/fill/I0JBQkFCMA==/dissolve/70/gravity/SouthEast"/>
@@ -9349,7 +11164,7 @@
                     </pic:cNvPicPr>
                   </pic:nvPicPr>
                   <pic:blipFill>
-                    <a:blip r:embed="rId17" cstate="print">
+                    <a:blip r:embed="rId20" cstate="print">
                       <a:extLst>
                         <a:ext uri="{28A0092B-C50C-407E-A947-70E740481C1C}">
                           <a14:useLocalDpi xmlns:a14="http://schemas.microsoft.com/office/drawing/2010/main" val="0"/>
@@ -9878,7 +11693,7 @@
           <w:noProof/>
         </w:rPr>
         <w:drawing>
-          <wp:inline distT="0" distB="0" distL="0" distR="0">
+          <wp:inline distT="0" distB="0" distL="0" distR="0" wp14:anchorId="09AEEF43" wp14:editId="171D96AA">
             <wp:extent cx="3404027" cy="877788"/>
             <wp:effectExtent l="0" t="0" r="6350" b="0"/>
             <wp:docPr id="9" name="图片 9" descr="http://img.blog.csdn.net/20170208144142189?watermark/2/text/aHR0cDovL2Jsb2cuY3Nkbi5uZXQvSVRyZXNvdXJjZQ==/font/5a6L5L2T/fontsize/400/fill/I0JBQkFCMA==/dissolve/70/gravity/SouthEast"/>
@@ -9895,7 +11710,7 @@
                     </pic:cNvPicPr>
                   </pic:nvPicPr>
                   <pic:blipFill>
-                    <a:blip r:embed="rId18" cstate="print">
+                    <a:blip r:embed="rId21" cstate="print">
                       <a:extLst>
                         <a:ext uri="{28A0092B-C50C-407E-A947-70E740481C1C}">
                           <a14:useLocalDpi xmlns:a14="http://schemas.microsoft.com/office/drawing/2010/main" val="0"/>
@@ -10246,7 +12061,7 @@
           <w:noProof/>
         </w:rPr>
         <w:drawing>
-          <wp:inline distT="0" distB="0" distL="0" distR="0">
+          <wp:inline distT="0" distB="0" distL="0" distR="0" wp14:anchorId="6529B502" wp14:editId="0C120D98">
             <wp:extent cx="4402951" cy="2010078"/>
             <wp:effectExtent l="0" t="0" r="0" b="9525"/>
             <wp:docPr id="12" name="图片 12" descr="http://img.blog.csdn.net/20170208150313374?watermark/2/text/aHR0cDovL2Jsb2cuY3Nkbi5uZXQvSVRyZXNvdXJjZQ==/font/5a6L5L2T/fontsize/400/fill/I0JBQkFCMA==/dissolve/70/gravity/SouthEast"/>
@@ -10263,7 +12078,7 @@
                     </pic:cNvPicPr>
                   </pic:nvPicPr>
                   <pic:blipFill>
-                    <a:blip r:embed="rId19" cstate="print">
+                    <a:blip r:embed="rId22" cstate="print">
                       <a:extLst>
                         <a:ext uri="{28A0092B-C50C-407E-A947-70E740481C1C}">
                           <a14:useLocalDpi xmlns:a14="http://schemas.microsoft.com/office/drawing/2010/main" val="0"/>
@@ -10297,109 +12112,125 @@
     </w:p>
     <w:p>
       <w:pPr>
-        <w:rPr>
-          <w:b/>
-        </w:rPr>
-      </w:pPr>
-      <w:r>
-        <w:rPr>
-          <w:rFonts w:hint="eastAsia"/>
-          <w:b/>
-        </w:rPr>
+        <w:widowControl/>
+        <w:shd w:val="clear" w:color="auto" w:fill="FFFFFF"/>
+        <w:spacing w:before="150" w:after="150"/>
+        <w:rPr>
+          <w:rFonts w:ascii="Helvetica" w:eastAsia="宋体" w:hAnsi="Helvetica" w:cs="Helvetica" w:hint="eastAsia"/>
+          <w:color w:val="000000"/>
+          <w:kern w:val="0"/>
+          <w:szCs w:val="21"/>
+        </w:rPr>
+      </w:pPr>
+    </w:p>
+    <w:p>
+      <w:pPr>
+        <w:rPr>
+          <w:b/>
+        </w:rPr>
+      </w:pPr>
+      <w:r>
+        <w:rPr>
+          <w:rFonts w:hint="eastAsia"/>
+          <w:b/>
+        </w:rPr>
+        <w:t>将</w:t>
+      </w:r>
+      <w:r>
+        <w:rPr>
+          <w:rFonts w:hint="eastAsia"/>
+          <w:b/>
+        </w:rPr>
+        <w:t>W</w:t>
+      </w:r>
+      <w:r>
+        <w:rPr>
+          <w:b/>
+        </w:rPr>
+        <w:t>eb</w:t>
+      </w:r>
+      <w:r>
+        <w:rPr>
+          <w:b/>
+        </w:rPr>
+        <w:t>项目</w:t>
+      </w:r>
+      <w:r>
+        <w:rPr>
+          <w:rFonts w:hint="eastAsia"/>
+          <w:b/>
+        </w:rPr>
+        <w:t>W</w:t>
+      </w:r>
+      <w:r>
+        <w:rPr>
+          <w:b/>
+        </w:rPr>
+        <w:t>ar</w:t>
+      </w:r>
+      <w:r>
+        <w:rPr>
+          <w:b/>
+        </w:rPr>
+        <w:t>包部署到</w:t>
+      </w:r>
+      <w:r>
+        <w:rPr>
+          <w:rFonts w:hint="eastAsia"/>
+          <w:b/>
+        </w:rPr>
+        <w:t>T</w:t>
+      </w:r>
+      <w:r>
+        <w:rPr>
+          <w:b/>
+        </w:rPr>
+        <w:t>omcat</w:t>
+      </w:r>
+      <w:r>
+        <w:rPr>
+          <w:b/>
+        </w:rPr>
+        <w:t>服务器</w:t>
+      </w:r>
+    </w:p>
+    <w:p>
+      <w:r>
+        <w:tab/>
+      </w:r>
+      <w:r>
+        <w:t>War</w:t>
+      </w:r>
+      <w:r>
+        <w:t>包一般是在进行</w:t>
+      </w:r>
+      <w:r>
+        <w:t>Web</w:t>
+      </w:r>
+      <w:r>
+        <w:t>开发时，通常是一个网站</w:t>
+      </w:r>
+      <w:r>
+        <w:t>Project</w:t>
+      </w:r>
+      <w:r>
+        <w:t>下的所有源码的集合，里面包含前台</w:t>
+      </w:r>
+      <w:r>
+        <w:t>HTML/CSS/JS</w:t>
+      </w:r>
+      <w:r>
+        <w:t>的代码，也包含</w:t>
+      </w:r>
+      <w:r>
+        <w:t>Java</w:t>
+      </w:r>
+      <w:r>
+        <w:t>的代码。当开发人员在自己的开发机器上调试</w:t>
+      </w:r>
+      <w:r>
         <w:lastRenderedPageBreak/>
-        <w:t>将</w:t>
-      </w:r>
-      <w:r>
-        <w:rPr>
-          <w:rFonts w:hint="eastAsia"/>
-          <w:b/>
-        </w:rPr>
-        <w:t>W</w:t>
-      </w:r>
-      <w:r>
-        <w:rPr>
-          <w:b/>
-        </w:rPr>
-        <w:t>eb</w:t>
-      </w:r>
-      <w:r>
-        <w:rPr>
-          <w:b/>
-        </w:rPr>
-        <w:t>项目</w:t>
-      </w:r>
-      <w:r>
-        <w:rPr>
-          <w:rFonts w:hint="eastAsia"/>
-          <w:b/>
-        </w:rPr>
-        <w:t>W</w:t>
-      </w:r>
-      <w:r>
-        <w:rPr>
-          <w:b/>
-        </w:rPr>
-        <w:t>ar</w:t>
-      </w:r>
-      <w:r>
-        <w:rPr>
-          <w:b/>
-        </w:rPr>
-        <w:t>包部署到</w:t>
-      </w:r>
-      <w:r>
-        <w:rPr>
-          <w:rFonts w:hint="eastAsia"/>
-          <w:b/>
-        </w:rPr>
-        <w:t>T</w:t>
-      </w:r>
-      <w:r>
-        <w:rPr>
-          <w:b/>
-        </w:rPr>
-        <w:t>omcat</w:t>
-      </w:r>
-      <w:r>
-        <w:rPr>
-          <w:b/>
-        </w:rPr>
-        <w:t>服务器</w:t>
-      </w:r>
-    </w:p>
-    <w:p>
-      <w:r>
-        <w:tab/>
-      </w:r>
-      <w:r>
-        <w:t>War</w:t>
-      </w:r>
-      <w:r>
-        <w:t>包一般是在进行</w:t>
-      </w:r>
-      <w:r>
-        <w:t>Web</w:t>
-      </w:r>
-      <w:r>
-        <w:t>开发时，通常是一个网站</w:t>
-      </w:r>
-      <w:r>
-        <w:t>Project</w:t>
-      </w:r>
-      <w:r>
-        <w:t>下的所有源码的集合，里面包含前台</w:t>
-      </w:r>
-      <w:r>
-        <w:t>HTML/CSS/JS</w:t>
-      </w:r>
-      <w:r>
-        <w:t>的代码，也包含</w:t>
-      </w:r>
-      <w:r>
-        <w:t>Java</w:t>
-      </w:r>
-      <w:r>
-        <w:t>的代码。当开发人员在自己的开发机器上调试所有代码并通过后，为了交给测试人员测试和未来进行产品发布，都需要将开发人员的源码打包成</w:t>
+        <w:t>所有代码并通过后，为了交给测试人员测试和未来进行产品发布，都需要将开发人员的源码打包成</w:t>
       </w:r>
       <w:r>
         <w:t>War</w:t>
@@ -10447,6 +12278,44 @@
     </w:sectPr>
   </w:body>
 </w:document>
+</file>
+
+<file path=word/endnotes.xml><?xml version="1.0" encoding="utf-8"?>
+<w:endnotes xmlns:wpc="http://schemas.microsoft.com/office/word/2010/wordprocessingCanvas" xmlns:mc="http://schemas.openxmlformats.org/markup-compatibility/2006" xmlns:o="urn:schemas-microsoft-com:office:office" xmlns:r="http://schemas.openxmlformats.org/officeDocument/2006/relationships" xmlns:m="http://schemas.openxmlformats.org/officeDocument/2006/math" xmlns:v="urn:schemas-microsoft-com:vml" xmlns:wp14="http://schemas.microsoft.com/office/word/2010/wordprocessingDrawing" xmlns:wp="http://schemas.openxmlformats.org/drawingml/2006/wordprocessingDrawing" xmlns:w10="urn:schemas-microsoft-com:office:word" xmlns:w="http://schemas.openxmlformats.org/wordprocessingml/2006/main" xmlns:w14="http://schemas.microsoft.com/office/word/2010/wordml" xmlns:w15="http://schemas.microsoft.com/office/word/2012/wordml" xmlns:wpg="http://schemas.microsoft.com/office/word/2010/wordprocessingGroup" xmlns:wpi="http://schemas.microsoft.com/office/word/2010/wordprocessingInk" xmlns:wne="http://schemas.microsoft.com/office/word/2006/wordml" xmlns:wps="http://schemas.microsoft.com/office/word/2010/wordprocessingShape" mc:Ignorable="w14 w15 wp14">
+  <w:endnote w:type="separator" w:id="-1">
+    <w:p>
+      <w:r>
+        <w:separator/>
+      </w:r>
+    </w:p>
+  </w:endnote>
+  <w:endnote w:type="continuationSeparator" w:id="0">
+    <w:p>
+      <w:r>
+        <w:continuationSeparator/>
+      </w:r>
+    </w:p>
+  </w:endnote>
+</w:endnotes>
+</file>
+
+<file path=word/footnotes.xml><?xml version="1.0" encoding="utf-8"?>
+<w:footnotes xmlns:wpc="http://schemas.microsoft.com/office/word/2010/wordprocessingCanvas" xmlns:mc="http://schemas.openxmlformats.org/markup-compatibility/2006" xmlns:o="urn:schemas-microsoft-com:office:office" xmlns:r="http://schemas.openxmlformats.org/officeDocument/2006/relationships" xmlns:m="http://schemas.openxmlformats.org/officeDocument/2006/math" xmlns:v="urn:schemas-microsoft-com:vml" xmlns:wp14="http://schemas.microsoft.com/office/word/2010/wordprocessingDrawing" xmlns:wp="http://schemas.openxmlformats.org/drawingml/2006/wordprocessingDrawing" xmlns:w10="urn:schemas-microsoft-com:office:word" xmlns:w="http://schemas.openxmlformats.org/wordprocessingml/2006/main" xmlns:w14="http://schemas.microsoft.com/office/word/2010/wordml" xmlns:w15="http://schemas.microsoft.com/office/word/2012/wordml" xmlns:wpg="http://schemas.microsoft.com/office/word/2010/wordprocessingGroup" xmlns:wpi="http://schemas.microsoft.com/office/word/2010/wordprocessingInk" xmlns:wne="http://schemas.microsoft.com/office/word/2006/wordml" xmlns:wps="http://schemas.microsoft.com/office/word/2010/wordprocessingShape" mc:Ignorable="w14 w15 wp14">
+  <w:footnote w:type="separator" w:id="-1">
+    <w:p>
+      <w:r>
+        <w:separator/>
+      </w:r>
+    </w:p>
+  </w:footnote>
+  <w:footnote w:type="continuationSeparator" w:id="0">
+    <w:p>
+      <w:r>
+        <w:continuationSeparator/>
+      </w:r>
+    </w:p>
+  </w:footnote>
+</w:footnotes>
 </file>
 
 <file path=word/numbering.xml><?xml version="1.0" encoding="utf-8"?>
@@ -11902,7 +13771,6 @@
     <w:name w:val="Normal (Web)"/>
     <w:basedOn w:val="a"/>
     <w:uiPriority w:val="99"/>
-    <w:semiHidden/>
     <w:unhideWhenUsed/>
     <w:rsid w:val="00246E27"/>
     <w:pPr>
@@ -11946,6 +13814,99 @@
     <w:name w:val="hljs-value"/>
     <w:basedOn w:val="a0"/>
     <w:rsid w:val="00D11961"/>
+  </w:style>
+  <w:style w:type="paragraph" w:styleId="a5">
+    <w:name w:val="header"/>
+    <w:basedOn w:val="a"/>
+    <w:link w:val="Char"/>
+    <w:uiPriority w:val="99"/>
+    <w:unhideWhenUsed/>
+    <w:rsid w:val="00451116"/>
+    <w:pPr>
+      <w:pBdr>
+        <w:bottom w:val="single" w:sz="6" w:space="1" w:color="auto"/>
+      </w:pBdr>
+      <w:tabs>
+        <w:tab w:val="center" w:pos="4153"/>
+        <w:tab w:val="right" w:pos="8306"/>
+      </w:tabs>
+      <w:snapToGrid w:val="0"/>
+      <w:jc w:val="center"/>
+    </w:pPr>
+    <w:rPr>
+      <w:sz w:val="18"/>
+      <w:szCs w:val="18"/>
+    </w:rPr>
+  </w:style>
+  <w:style w:type="character" w:customStyle="1" w:styleId="Char">
+    <w:name w:val="页眉 Char"/>
+    <w:basedOn w:val="a0"/>
+    <w:link w:val="a5"/>
+    <w:uiPriority w:val="99"/>
+    <w:rsid w:val="00451116"/>
+    <w:rPr>
+      <w:sz w:val="18"/>
+      <w:szCs w:val="18"/>
+    </w:rPr>
+  </w:style>
+  <w:style w:type="paragraph" w:styleId="a6">
+    <w:name w:val="footer"/>
+    <w:basedOn w:val="a"/>
+    <w:link w:val="Char0"/>
+    <w:uiPriority w:val="99"/>
+    <w:unhideWhenUsed/>
+    <w:rsid w:val="00451116"/>
+    <w:pPr>
+      <w:tabs>
+        <w:tab w:val="center" w:pos="4153"/>
+        <w:tab w:val="right" w:pos="8306"/>
+      </w:tabs>
+      <w:snapToGrid w:val="0"/>
+      <w:jc w:val="left"/>
+    </w:pPr>
+    <w:rPr>
+      <w:sz w:val="18"/>
+      <w:szCs w:val="18"/>
+    </w:rPr>
+  </w:style>
+  <w:style w:type="character" w:customStyle="1" w:styleId="Char0">
+    <w:name w:val="页脚 Char"/>
+    <w:basedOn w:val="a0"/>
+    <w:link w:val="a6"/>
+    <w:uiPriority w:val="99"/>
+    <w:rsid w:val="00451116"/>
+    <w:rPr>
+      <w:sz w:val="18"/>
+      <w:szCs w:val="18"/>
+    </w:rPr>
+  </w:style>
+  <w:style w:type="character" w:customStyle="1" w:styleId="apple-converted-space">
+    <w:name w:val="apple-converted-space"/>
+    <w:basedOn w:val="a0"/>
+    <w:rsid w:val="00451116"/>
+  </w:style>
+  <w:style w:type="character" w:styleId="a7">
+    <w:name w:val="Hyperlink"/>
+    <w:basedOn w:val="a0"/>
+    <w:uiPriority w:val="99"/>
+    <w:semiHidden/>
+    <w:unhideWhenUsed/>
+    <w:rsid w:val="00451116"/>
+    <w:rPr>
+      <w:color w:val="0000FF"/>
+      <w:u w:val="single"/>
+    </w:rPr>
+  </w:style>
+  <w:style w:type="character" w:styleId="a8">
+    <w:name w:val="Strong"/>
+    <w:basedOn w:val="a0"/>
+    <w:uiPriority w:val="22"/>
+    <w:qFormat/>
+    <w:rsid w:val="00451116"/>
+    <w:rPr>
+      <w:b/>
+      <w:bCs/>
+    </w:rPr>
   </w:style>
 </w:styles>
 </file>
